--- a/documentatie/manage en control/afstreep versie.docx
+++ b/documentatie/manage en control/afstreep versie.docx
@@ -2,28 +2,78 @@
 <file path=word/document.xml><?xml version="1.0" encoding="utf-8"?>
 <w:document xmlns:wpc="http://schemas.microsoft.com/office/word/2010/wordprocessingCanvas" xmlns:cx="http://schemas.microsoft.com/office/drawing/2014/chartex" xmlns:cx1="http://schemas.microsoft.com/office/drawing/2015/9/8/chartex" xmlns:cx2="http://schemas.microsoft.com/office/drawing/2015/10/21/chartex" xmlns:cx3="http://schemas.microsoft.com/office/drawing/2016/5/9/chartex" xmlns:cx4="http://schemas.microsoft.com/office/drawing/2016/5/10/chartex" xmlns:cx5="http://schemas.microsoft.com/office/drawing/2016/5/11/chartex" xmlns:cx6="http://schemas.microsoft.com/office/drawing/2016/5/12/chartex" xmlns:cx7="http://schemas.microsoft.com/office/drawing/2016/5/13/chartex" xmlns:cx8="http://schemas.microsoft.com/office/drawing/2016/5/14/chartex" xmlns:mc="http://schemas.openxmlformats.org/markup-compatibility/2006" xmlns:aink="http://schemas.microsoft.com/office/drawing/2016/ink" xmlns:am3d="http://schemas.microsoft.com/office/drawing/2017/model3d" xmlns:o="urn:schemas-microsoft-com:office:office" xmlns:oel="http://schemas.microsoft.com/office/2019/extlst" xmlns:r="http://schemas.openxmlformats.org/officeDocument/2006/relationships" xmlns:m="http://schemas.openxmlformats.org/officeDocument/2006/math" xmlns:v="urn:schemas-microsoft-com:vml" xmlns:wp14="http://schemas.microsoft.com/office/word/2010/wordprocessingDrawing" xmlns:wp="http://schemas.openxmlformats.org/drawingml/2006/wordprocessingDrawing" xmlns:w10="urn:schemas-microsoft-com:office:word" xmlns:w="http://schemas.openxmlformats.org/wordprocessingml/2006/main" xmlns:w14="http://schemas.microsoft.com/office/word/2010/wordml" xmlns:w15="http://schemas.microsoft.com/office/word/2012/wordml" xmlns:w16cex="http://schemas.microsoft.com/office/word/2018/wordml/cex" xmlns:w16cid="http://schemas.microsoft.com/office/word/2016/wordml/cid" xmlns:w16="http://schemas.microsoft.com/office/word/2018/wordml" xmlns:w16du="http://schemas.microsoft.com/office/word/2023/wordml/word16du" xmlns:w16sdtdh="http://schemas.microsoft.com/office/word/2020/wordml/sdtdatahash" xmlns:w16sdtfl="http://schemas.microsoft.com/office/word/2024/wordml/sdtformatlock" xmlns:w16se="http://schemas.microsoft.com/office/word/2015/wordml/symex" xmlns:wpg="http://schemas.microsoft.com/office/word/2010/wordprocessingGroup" xmlns:wpi="http://schemas.microsoft.com/office/word/2010/wordprocessingInk" xmlns:wne="http://schemas.microsoft.com/office/word/2006/wordml" xmlns:wps="http://schemas.microsoft.com/office/word/2010/wordprocessingShape" mc:Ignorable="w14 w15 w16se w16cid w16 w16cex w16sdtdh w16sdtfl w16du wp14">
   <w:body>
+    <w:p>
+      <w:pPr>
+        <w:jc w:val="center"/>
+      </w:pPr>
+      <w:proofErr w:type="spellStart"/>
+      <w:r>
+        <w:t>Requirements</w:t>
+      </w:r>
+      <w:proofErr w:type="spellEnd"/>
+      <w:r>
+        <w:t xml:space="preserve"> </w:t>
+      </w:r>
+      <w:proofErr w:type="spellStart"/>
+      <w:r>
+        <w:t>problem</w:t>
+      </w:r>
+      <w:proofErr w:type="spellEnd"/>
+      <w:r>
+        <w:t xml:space="preserve"> opstelling</w:t>
+      </w:r>
+    </w:p>
+    <w:p/>
+    <w:p/>
+    <w:p>
+      <w:r>
+        <w:t xml:space="preserve">De user </w:t>
+      </w:r>
+      <w:proofErr w:type="spellStart"/>
+      <w:r>
+        <w:t>stories</w:t>
+      </w:r>
+      <w:proofErr w:type="spellEnd"/>
+      <w:r>
+        <w:t xml:space="preserve"> zijn </w:t>
+      </w:r>
+      <w:proofErr w:type="spellStart"/>
+      <w:r>
+        <w:t>geforumleerd</w:t>
+      </w:r>
+      <w:proofErr w:type="spellEnd"/>
+      <w:r>
+        <w:t xml:space="preserve"> vanuit de product </w:t>
+      </w:r>
+      <w:proofErr w:type="spellStart"/>
+      <w:r>
+        <w:t>owner</w:t>
+      </w:r>
+      <w:proofErr w:type="spellEnd"/>
+      <w:r>
+        <w:t>.</w:t>
+      </w:r>
+    </w:p>
     <w:tbl>
       <w:tblPr>
         <w:tblStyle w:val="Tabelraster"/>
-        <w:tblW w:w="13985" w:type="dxa"/>
+        <w:tblW w:w="0" w:type="auto"/>
         <w:tblLook w:val="04A0" w:firstRow="1" w:lastRow="0" w:firstColumn="1" w:lastColumn="0" w:noHBand="0" w:noVBand="1"/>
       </w:tblPr>
       <w:tblGrid>
-        <w:gridCol w:w="2798"/>
-        <w:gridCol w:w="2799"/>
-        <w:gridCol w:w="2799"/>
-        <w:gridCol w:w="2799"/>
-        <w:gridCol w:w="2790"/>
+        <w:gridCol w:w="3145"/>
+        <w:gridCol w:w="3240"/>
+        <w:gridCol w:w="3510"/>
+        <w:gridCol w:w="2700"/>
+        <w:gridCol w:w="1250"/>
+        <w:gridCol w:w="1543"/>
       </w:tblGrid>
       <w:tr>
         <w:tc>
           <w:tcPr>
-            <w:tcW w:w="2798" w:type="dxa"/>
-          </w:tcPr>
-          <w:p>
-            <w:pPr>
-              <w:jc w:val="right"/>
-            </w:pPr>
+            <w:tcW w:w="3145" w:type="dxa"/>
+          </w:tcPr>
+          <w:p>
             <w:proofErr w:type="spellStart"/>
             <w:r>
               <w:t>Requirement</w:t>
@@ -33,17 +83,17 @@
         </w:tc>
         <w:tc>
           <w:tcPr>
-            <w:tcW w:w="2799" w:type="dxa"/>
-          </w:tcPr>
-          <w:p>
-            <w:r>
-              <w:t>User story</w:t>
-            </w:r>
-          </w:p>
-        </w:tc>
-        <w:tc>
-          <w:tcPr>
-            <w:tcW w:w="2799" w:type="dxa"/>
+            <w:tcW w:w="3240" w:type="dxa"/>
+          </w:tcPr>
+          <w:p>
+            <w:r>
+              <w:t xml:space="preserve">User story </w:t>
+            </w:r>
+          </w:p>
+        </w:tc>
+        <w:tc>
+          <w:tcPr>
+            <w:tcW w:w="3510" w:type="dxa"/>
           </w:tcPr>
           <w:p>
             <w:r>
@@ -53,359 +103,439 @@
         </w:tc>
         <w:tc>
           <w:tcPr>
-            <w:tcW w:w="2799" w:type="dxa"/>
-          </w:tcPr>
-          <w:p>
-            <w:r>
+            <w:tcW w:w="2700" w:type="dxa"/>
+          </w:tcPr>
+          <w:p>
+            <w:r>
+              <w:rPr>
+                <w:rFonts w:ascii="Aptos" w:eastAsia="Aptos" w:hAnsi="Aptos" w:cs="Aptos"/>
+              </w:rPr>
               <w:t>Acceptatie criteria</w:t>
             </w:r>
           </w:p>
         </w:tc>
         <w:tc>
           <w:tcPr>
-            <w:tcW w:w="2790" w:type="dxa"/>
+            <w:tcW w:w="1250" w:type="dxa"/>
           </w:tcPr>
           <w:p>
             <w:proofErr w:type="spellStart"/>
             <w:r>
+              <w:rPr>
+                <w:rFonts w:ascii="Aptos" w:eastAsia="Aptos" w:hAnsi="Aptos" w:cs="Aptos"/>
+              </w:rPr>
               <w:t>MoSCoW</w:t>
             </w:r>
             <w:proofErr w:type="spellEnd"/>
+          </w:p>
+        </w:tc>
+        <w:tc>
+          <w:tcPr>
+            <w:tcW w:w="1543" w:type="dxa"/>
+          </w:tcPr>
+          <w:p>
+            <w:r>
+              <w:rPr>
+                <w:rFonts w:ascii="Aptos" w:eastAsia="Aptos" w:hAnsi="Aptos" w:cs="Aptos"/>
+              </w:rPr>
+              <w:t>functionaliteit</w:t>
+            </w:r>
           </w:p>
         </w:tc>
       </w:tr>
       <w:tr>
         <w:trPr>
-          <w:trHeight w:val="436"/>
+          <w:trHeight w:val="2051"/>
         </w:trPr>
         <w:tc>
           <w:tcPr>
-            <w:tcW w:w="2798" w:type="dxa"/>
-          </w:tcPr>
-          <w:p>
-            <w:r>
-              <w:t>1.Er moet een sensor zijn die de windsnelheid accuraat kan meten.</w:t>
-            </w:r>
-          </w:p>
-        </w:tc>
-        <w:tc>
-          <w:tcPr>
-            <w:tcW w:w="2799" w:type="dxa"/>
-          </w:tcPr>
-          <w:p>
-            <w:r>
-              <w:t>Ik wil dat er een sensor is die de windsnelheid meet zodat ik de data van de windsnelheid kan krijgen.</w:t>
-            </w:r>
-          </w:p>
-        </w:tc>
-        <w:tc>
-          <w:tcPr>
-            <w:tcW w:w="2799" w:type="dxa"/>
-          </w:tcPr>
+            <w:tcW w:w="3145" w:type="dxa"/>
+          </w:tcPr>
+          <w:p>
+            <w:r>
+              <w:t>1. Het weerstation bevat een sensor om de windsnelheid tussen 0,1 m/s en 30 m/s te meten.</w:t>
+            </w:r>
+          </w:p>
+        </w:tc>
+        <w:tc>
+          <w:tcPr>
+            <w:tcW w:w="3240" w:type="dxa"/>
+          </w:tcPr>
+          <w:p>
+            <w:r>
+              <w:rPr>
+                <w:rFonts w:ascii="Aptos" w:eastAsia="Aptos" w:hAnsi="Aptos" w:cs="Aptos"/>
+              </w:rPr>
+              <w:t>1.1 Ik wil dat er een sensor is die de windsnelheid meet zodat ik de data van de windsnelheid kan krijgen.</w:t>
+            </w:r>
+          </w:p>
+        </w:tc>
+        <w:tc>
+          <w:tcPr>
+            <w:tcW w:w="3510" w:type="dxa"/>
+          </w:tcPr>
+          <w:p>
+            <w:r>
+              <w:rPr>
+                <w:rFonts w:ascii="Aptos" w:eastAsia="Aptos" w:hAnsi="Aptos" w:cs="Aptos"/>
+              </w:rPr>
+              <w:t>1.1.1 Onderzoek de opties van de windsnelheid sensoren.</w:t>
+            </w:r>
+          </w:p>
+          <w:p>
+            <w:r>
+              <w:rPr>
+                <w:rFonts w:ascii="Aptos" w:eastAsia="Aptos" w:hAnsi="Aptos" w:cs="Aptos"/>
+              </w:rPr>
+              <w:t>1.1.2 Schrijf het onderzoekverslag over windsnelheid sensoren.</w:t>
+            </w:r>
+          </w:p>
+          <w:p>
+            <w:r>
+              <w:rPr>
+                <w:rFonts w:ascii="Aptos" w:eastAsia="Aptos" w:hAnsi="Aptos" w:cs="Aptos"/>
+              </w:rPr>
+              <w:t>1.1.3 Koop de windsnelheid sensor.</w:t>
+            </w:r>
+          </w:p>
           <w:p>
             <w:pPr>
               <w:rPr>
-                <w:highlight w:val="green"/>
+                <w:rFonts w:ascii="Aptos" w:eastAsia="Aptos" w:hAnsi="Aptos" w:cs="Aptos"/>
               </w:rPr>
             </w:pPr>
             <w:r>
               <w:rPr>
-                <w:highlight w:val="green"/>
-              </w:rPr>
-              <w:t>1.1 Onderzoek de opties van de windsnelheid sensoren.</w:t>
-            </w:r>
-          </w:p>
-          <w:p>
-            <w:pPr>
-              <w:rPr>
-                <w:highlight w:val="green"/>
-              </w:rPr>
-            </w:pPr>
-            <w:r>
-              <w:rPr>
-                <w:highlight w:val="green"/>
-              </w:rPr>
-              <w:t>1.2 Schrijf het onderzoekverslag over windsnelheid sensoren.</w:t>
-            </w:r>
-          </w:p>
-          <w:p>
-            <w:r>
-              <w:rPr>
-                <w:highlight w:val="green"/>
-              </w:rPr>
-              <w:t>1.3 Koop de windsnelheid sensor.</w:t>
-            </w:r>
-          </w:p>
-          <w:p>
-            <w:r>
-              <w:rPr>
-                <w:highlight w:val="yellow"/>
-              </w:rPr>
-              <w:t>1.4 Kalibreer de windsnelheid sensor.</w:t>
-            </w:r>
-          </w:p>
-        </w:tc>
-        <w:tc>
-          <w:tcPr>
-            <w:tcW w:w="2799" w:type="dxa"/>
-          </w:tcPr>
-          <w:p>
-            <w:r>
-              <w:t>Er is een sensor die de windsnelheid accuraat meet.</w:t>
-            </w:r>
-            <w:r>
-              <w:softHyphen/>
-            </w:r>
-            <w:r>
-              <w:softHyphen/>
-            </w:r>
-          </w:p>
-        </w:tc>
-        <w:tc>
-          <w:tcPr>
-            <w:tcW w:w="2790" w:type="dxa"/>
+                <w:rFonts w:ascii="Aptos" w:eastAsia="Aptos" w:hAnsi="Aptos" w:cs="Aptos"/>
+              </w:rPr>
+              <w:t>1.1.4 Kalibreer de windsnelheid sensor.</w:t>
+            </w:r>
+          </w:p>
+          <w:p/>
+        </w:tc>
+        <w:tc>
+          <w:tcPr>
+            <w:tcW w:w="2700" w:type="dxa"/>
+          </w:tcPr>
+          <w:p>
+            <w:r>
+              <w:t>Er is een sensor die de windsnelheid tussen de 0,1 m/s en de 30 m/s.</w:t>
+            </w:r>
+          </w:p>
+        </w:tc>
+        <w:tc>
+          <w:tcPr>
+            <w:tcW w:w="1250" w:type="dxa"/>
           </w:tcPr>
           <w:p>
             <w:r>
               <w:t>Must</w:t>
+            </w:r>
+          </w:p>
+        </w:tc>
+        <w:tc>
+          <w:tcPr>
+            <w:tcW w:w="1543" w:type="dxa"/>
+          </w:tcPr>
+          <w:p>
+            <w:r>
+              <w:t xml:space="preserve">Functioneel </w:t>
             </w:r>
           </w:p>
         </w:tc>
       </w:tr>
       <w:tr>
-        <w:trPr>
-          <w:trHeight w:val="436"/>
-        </w:trPr>
-        <w:tc>
-          <w:tcPr>
-            <w:tcW w:w="2798" w:type="dxa"/>
-          </w:tcPr>
-          <w:p>
-            <w:r>
-              <w:t>2.Er moet een sensor zijn die de windrichting kan meten.</w:t>
-            </w:r>
-          </w:p>
-        </w:tc>
-        <w:tc>
-          <w:tcPr>
-            <w:tcW w:w="2799" w:type="dxa"/>
-          </w:tcPr>
-          <w:p>
-            <w:r>
-              <w:t>Ik wil dat het er een sensor is om de windrichting te kunnen meten zodat ik de data van de windrichting kan krijgen</w:t>
-            </w:r>
-          </w:p>
-        </w:tc>
-        <w:tc>
-          <w:tcPr>
-            <w:tcW w:w="2799" w:type="dxa"/>
+        <w:tc>
+          <w:tcPr>
+            <w:tcW w:w="3145" w:type="dxa"/>
+          </w:tcPr>
+          <w:p/>
+        </w:tc>
+        <w:tc>
+          <w:tcPr>
+            <w:tcW w:w="3240" w:type="dxa"/>
           </w:tcPr>
           <w:p>
             <w:pPr>
               <w:rPr>
-                <w:highlight w:val="green"/>
+                <w:rFonts w:ascii="Aptos" w:eastAsia="Aptos" w:hAnsi="Aptos" w:cs="Aptos"/>
               </w:rPr>
             </w:pPr>
             <w:r>
               <w:rPr>
-                <w:highlight w:val="green"/>
-              </w:rPr>
-              <w:t>2.1 Onderzoek de opties van de windrichting sensoren.</w:t>
+                <w:rFonts w:ascii="Aptos" w:eastAsia="Aptos" w:hAnsi="Aptos" w:cs="Aptos"/>
+              </w:rPr>
+              <w:t>1.2 Ik wil dat de windsnelheid gemeten word vanuit het weerstation.</w:t>
+            </w:r>
+          </w:p>
+        </w:tc>
+        <w:tc>
+          <w:tcPr>
+            <w:tcW w:w="3510" w:type="dxa"/>
+          </w:tcPr>
+          <w:p>
+            <w:r>
+              <w:rPr>
+                <w:rFonts w:ascii="Aptos" w:eastAsia="Aptos" w:hAnsi="Aptos" w:cs="Aptos"/>
+              </w:rPr>
+              <w:t xml:space="preserve">1.2.1 Integreer de </w:t>
+            </w:r>
+            <w:proofErr w:type="spellStart"/>
+            <w:r>
+              <w:rPr>
+                <w:rFonts w:ascii="Aptos" w:eastAsia="Aptos" w:hAnsi="Aptos" w:cs="Aptos"/>
+              </w:rPr>
+              <w:t>windssnelheids</w:t>
+            </w:r>
+            <w:proofErr w:type="spellEnd"/>
+            <w:r>
+              <w:rPr>
+                <w:rFonts w:ascii="Aptos" w:eastAsia="Aptos" w:hAnsi="Aptos" w:cs="Aptos"/>
+              </w:rPr>
+              <w:t xml:space="preserve"> sensor met de micro controller.</w:t>
+            </w:r>
+          </w:p>
+          <w:p>
+            <w:r>
+              <w:rPr>
+                <w:rFonts w:ascii="Aptos" w:eastAsia="Aptos" w:hAnsi="Aptos" w:cs="Aptos"/>
+              </w:rPr>
+              <w:t>1.2.2 Maak een elektrisch schema van het weerstation.</w:t>
             </w:r>
           </w:p>
           <w:p>
             <w:pPr>
               <w:rPr>
-                <w:highlight w:val="green"/>
+                <w:rFonts w:ascii="Aptos" w:eastAsia="Aptos" w:hAnsi="Aptos" w:cs="Aptos"/>
               </w:rPr>
             </w:pPr>
             <w:r>
               <w:rPr>
-                <w:highlight w:val="green"/>
-              </w:rPr>
-              <w:t>2.2 Schrijf het onderzoekverslag over windrichting sensoren.</w:t>
-            </w:r>
-          </w:p>
-          <w:p>
-            <w:r>
-              <w:rPr>
-                <w:highlight w:val="green"/>
-              </w:rPr>
-              <w:t>2.3 Koop de windrichting sensor</w:t>
-            </w:r>
-            <w:r>
-              <w:rPr>
-                <w:highlight w:val="darkGreen"/>
-              </w:rPr>
-              <w:t>.</w:t>
-            </w:r>
-          </w:p>
-          <w:p>
-            <w:r>
-              <w:rPr>
-                <w:highlight w:val="yellow"/>
-              </w:rPr>
-              <w:t>2.4 Kalibeer de windrichting sensor</w:t>
-            </w:r>
-          </w:p>
-        </w:tc>
-        <w:tc>
-          <w:tcPr>
-            <w:tcW w:w="2799" w:type="dxa"/>
-          </w:tcPr>
-          <w:p>
-            <w:r>
-              <w:t>Er is een sensor die de windrichting meet.</w:t>
-            </w:r>
-          </w:p>
-        </w:tc>
-        <w:tc>
-          <w:tcPr>
-            <w:tcW w:w="2790" w:type="dxa"/>
-          </w:tcPr>
-          <w:p>
-            <w:r>
-              <w:t>Must</w:t>
+                <w:rFonts w:ascii="Aptos" w:eastAsia="Aptos" w:hAnsi="Aptos" w:cs="Aptos"/>
+              </w:rPr>
+              <w:t>1.2.3 Test de windsnelheid sensor.</w:t>
+            </w:r>
+          </w:p>
+          <w:p>
+            <w:pPr>
+              <w:rPr>
+                <w:rFonts w:ascii="Aptos" w:eastAsia="Aptos" w:hAnsi="Aptos" w:cs="Aptos"/>
+              </w:rPr>
+            </w:pPr>
+          </w:p>
+        </w:tc>
+        <w:tc>
+          <w:tcPr>
+            <w:tcW w:w="2700" w:type="dxa"/>
+          </w:tcPr>
+          <w:p>
+            <w:r>
+              <w:t>Het weerstation bevat een sensor die de windsnelheid meet tussen de 1 m/s en de 30 m/s.</w:t>
+            </w:r>
+          </w:p>
+        </w:tc>
+        <w:tc>
+          <w:tcPr>
+            <w:tcW w:w="1250" w:type="dxa"/>
+          </w:tcPr>
+          <w:p>
+            <w:r>
+              <w:t xml:space="preserve">Must </w:t>
+            </w:r>
+          </w:p>
+        </w:tc>
+        <w:tc>
+          <w:tcPr>
+            <w:tcW w:w="1543" w:type="dxa"/>
+          </w:tcPr>
+          <w:p>
+            <w:r>
+              <w:t xml:space="preserve">Functioneel </w:t>
             </w:r>
           </w:p>
         </w:tc>
       </w:tr>
       <w:tr>
-        <w:trPr>
-          <w:trHeight w:val="436"/>
-        </w:trPr>
-        <w:tc>
-          <w:tcPr>
-            <w:tcW w:w="2798" w:type="dxa"/>
-          </w:tcPr>
-          <w:p>
-            <w:r>
-              <w:t>3.Er moet een sensor zijn die de stroomsnelheid accuraat kan meten.</w:t>
+        <w:tc>
+          <w:tcPr>
+            <w:tcW w:w="3145" w:type="dxa"/>
+          </w:tcPr>
+          <w:p>
+            <w:r>
+              <w:t>2. Het weerstation bevat een sensor om de windrichting van minimaal 8 richtingen kan meten.</w:t>
             </w:r>
           </w:p>
           <w:p/>
         </w:tc>
         <w:tc>
           <w:tcPr>
-            <w:tcW w:w="2799" w:type="dxa"/>
-          </w:tcPr>
-          <w:p>
-            <w:r>
-              <w:t>Ik wil dat het er een sensor is om de stroomsnelheid te kunnen meten zodat ik de data van de watersnelheid kan krijgen</w:t>
-            </w:r>
-          </w:p>
-        </w:tc>
-        <w:tc>
-          <w:tcPr>
-            <w:tcW w:w="2799" w:type="dxa"/>
-          </w:tcPr>
-          <w:p>
-            <w:r>
-              <w:rPr>
-                <w:highlight w:val="green"/>
-              </w:rPr>
-              <w:t>3.1 Onderzoek de opties van de watersnelheid sensoren.</w:t>
-            </w:r>
-          </w:p>
-          <w:p>
-            <w:r>
-              <w:t>3.2 Schrijf het onderzoekverslag over watersnelheid sensoren.</w:t>
-            </w:r>
-          </w:p>
-          <w:p>
-            <w:r>
-              <w:t>3.3 Koop de watersnelheid sensor.</w:t>
-            </w:r>
-          </w:p>
-          <w:p>
-            <w:r>
-              <w:t>3.4 Kalibreer watersnelheid sensor.</w:t>
-            </w:r>
-          </w:p>
-        </w:tc>
-        <w:tc>
-          <w:tcPr>
-            <w:tcW w:w="2799" w:type="dxa"/>
-          </w:tcPr>
-          <w:p>
-            <w:r>
-              <w:t>Er is een sensor die de stroomsnelheid accuraat meet.</w:t>
+            <w:tcW w:w="3240" w:type="dxa"/>
+          </w:tcPr>
+          <w:p>
+            <w:r>
+              <w:t>2.1 Ik wil dat er een sensor is die de windrichting meet zodat ik de data van de windrichting kan krijgen.</w:t>
+            </w:r>
+          </w:p>
+        </w:tc>
+        <w:tc>
+          <w:tcPr>
+            <w:tcW w:w="3510" w:type="dxa"/>
+          </w:tcPr>
+          <w:p>
+            <w:r>
+              <w:rPr>
+                <w:rFonts w:ascii="Aptos" w:eastAsia="Aptos" w:hAnsi="Aptos" w:cs="Aptos"/>
+              </w:rPr>
+              <w:t>2.1.1 Onderzoek de opties van de windrichting sensoren.</w:t>
+            </w:r>
+          </w:p>
+          <w:p>
+            <w:r>
+              <w:rPr>
+                <w:rFonts w:ascii="Aptos" w:eastAsia="Aptos" w:hAnsi="Aptos" w:cs="Aptos"/>
+              </w:rPr>
+              <w:t>2.1.2 Schrijf het onderzoekverslag over windrichting sensoren.</w:t>
+            </w:r>
+          </w:p>
+          <w:p>
+            <w:r>
+              <w:rPr>
+                <w:rFonts w:ascii="Aptos" w:eastAsia="Aptos" w:hAnsi="Aptos" w:cs="Aptos"/>
+              </w:rPr>
+              <w:t>2.1.3 Koop de windrichting sensor.</w:t>
+            </w:r>
+          </w:p>
+          <w:p>
+            <w:pPr>
+              <w:rPr>
+                <w:rFonts w:ascii="Aptos" w:eastAsia="Aptos" w:hAnsi="Aptos" w:cs="Aptos"/>
+              </w:rPr>
+            </w:pPr>
+            <w:r>
+              <w:rPr>
+                <w:rFonts w:ascii="Aptos" w:eastAsia="Aptos" w:hAnsi="Aptos" w:cs="Aptos"/>
+              </w:rPr>
+              <w:t>2.1.4 Kalibeer de windrichting sensor</w:t>
             </w:r>
           </w:p>
           <w:p/>
         </w:tc>
         <w:tc>
           <w:tcPr>
-            <w:tcW w:w="2790" w:type="dxa"/>
-          </w:tcPr>
-          <w:p>
-            <w:proofErr w:type="spellStart"/>
-            <w:r>
-              <w:t>Could</w:t>
-            </w:r>
-            <w:proofErr w:type="spellEnd"/>
+            <w:tcW w:w="2700" w:type="dxa"/>
+          </w:tcPr>
+          <w:p>
+            <w:r>
+              <w:t>Er is een sensor die 8 verschillende windrichtingen kan meten.</w:t>
+            </w:r>
+          </w:p>
+        </w:tc>
+        <w:tc>
+          <w:tcPr>
+            <w:tcW w:w="1250" w:type="dxa"/>
+          </w:tcPr>
+          <w:p>
+            <w:r>
+              <w:t xml:space="preserve">Must </w:t>
+            </w:r>
+          </w:p>
+        </w:tc>
+        <w:tc>
+          <w:tcPr>
+            <w:tcW w:w="1543" w:type="dxa"/>
+          </w:tcPr>
+          <w:p>
+            <w:r>
+              <w:t xml:space="preserve">Functioneel </w:t>
+            </w:r>
           </w:p>
         </w:tc>
       </w:tr>
       <w:tr>
         <w:tc>
           <w:tcPr>
-            <w:tcW w:w="2798" w:type="dxa"/>
-          </w:tcPr>
-          <w:p>
-            <w:r>
-              <w:lastRenderedPageBreak/>
-              <w:t>4.Het weerstation kan de windsnelheid op de locatie meten.</w:t>
-            </w:r>
-          </w:p>
-        </w:tc>
-        <w:tc>
-          <w:tcPr>
-            <w:tcW w:w="2799" w:type="dxa"/>
-          </w:tcPr>
-          <w:p>
-            <w:r>
-              <w:t>Ik wil dat de windsnelheid op locatie gemeten wordt zodat ik weet hoe hard de wind is en de motor daar juist op aangestuurd wordt.</w:t>
-            </w:r>
-          </w:p>
-        </w:tc>
-        <w:tc>
-          <w:tcPr>
-            <w:tcW w:w="2799" w:type="dxa"/>
-          </w:tcPr>
-          <w:p>
-            <w:r>
-              <w:t>4.1 Integreer de windmeet sensor.</w:t>
-            </w:r>
-          </w:p>
-          <w:p>
-            <w:r>
-              <w:t>4.2/5.2/6.2 Maak een elektrisch schema.</w:t>
-            </w:r>
-          </w:p>
-          <w:p>
-            <w:r>
-              <w:t>4.3 Test de windmeet sensor.</w:t>
-            </w:r>
-          </w:p>
-        </w:tc>
-        <w:tc>
-          <w:tcPr>
-            <w:tcW w:w="2799" w:type="dxa"/>
-          </w:tcPr>
-          <w:p>
-            <w:r>
-              <w:t>Het weerstation bevat een windsnelheid sensor en meet de wind op de locatie.</w:t>
-            </w:r>
-          </w:p>
-        </w:tc>
-        <w:tc>
-          <w:tcPr>
-            <w:tcW w:w="2790" w:type="dxa"/>
-          </w:tcPr>
-          <w:p>
-            <w:r>
-              <w:t>Must</w:t>
+            <w:tcW w:w="3145" w:type="dxa"/>
+          </w:tcPr>
+          <w:p/>
+        </w:tc>
+        <w:tc>
+          <w:tcPr>
+            <w:tcW w:w="3240" w:type="dxa"/>
+          </w:tcPr>
+          <w:p>
+            <w:r>
+              <w:t>2.2 ik wil dat de windrichting gemeten word vanuit het weerstation.</w:t>
+            </w:r>
+          </w:p>
+        </w:tc>
+        <w:tc>
+          <w:tcPr>
+            <w:tcW w:w="3510" w:type="dxa"/>
+          </w:tcPr>
+          <w:p>
+            <w:r>
+              <w:rPr>
+                <w:rFonts w:ascii="Aptos" w:eastAsia="Aptos" w:hAnsi="Aptos" w:cs="Aptos"/>
+              </w:rPr>
+              <w:t>2.2.1 Integreer de windrichting sensor met de micro controller.</w:t>
+            </w:r>
+          </w:p>
+          <w:p>
+            <w:r>
+              <w:rPr>
+                <w:rFonts w:ascii="Aptos" w:eastAsia="Aptos" w:hAnsi="Aptos" w:cs="Aptos"/>
+              </w:rPr>
+              <w:t>2.2.2 Maak een elektrisch schema van het weerstation.</w:t>
+            </w:r>
+          </w:p>
+          <w:p>
+            <w:pPr>
+              <w:rPr>
+                <w:rFonts w:ascii="Aptos" w:eastAsia="Aptos" w:hAnsi="Aptos" w:cs="Aptos"/>
+              </w:rPr>
+            </w:pPr>
+            <w:r>
+              <w:rPr>
+                <w:rFonts w:ascii="Aptos" w:eastAsia="Aptos" w:hAnsi="Aptos" w:cs="Aptos"/>
+              </w:rPr>
+              <w:t>2.2.3 Test de windrichting sensor.</w:t>
+            </w:r>
+          </w:p>
+          <w:p>
+            <w:pPr>
+              <w:rPr>
+                <w:rFonts w:ascii="Aptos" w:eastAsia="Aptos" w:hAnsi="Aptos" w:cs="Aptos"/>
+              </w:rPr>
+            </w:pPr>
+          </w:p>
+        </w:tc>
+        <w:tc>
+          <w:tcPr>
+            <w:tcW w:w="2700" w:type="dxa"/>
+          </w:tcPr>
+          <w:p>
+            <w:r>
+              <w:t>Het weerstation bevat een sensor die de windrichting van 8 verschillende kanten kan meten.</w:t>
+            </w:r>
+          </w:p>
+        </w:tc>
+        <w:tc>
+          <w:tcPr>
+            <w:tcW w:w="1250" w:type="dxa"/>
+          </w:tcPr>
+          <w:p>
+            <w:r>
+              <w:t xml:space="preserve">Must </w:t>
+            </w:r>
+          </w:p>
+        </w:tc>
+        <w:tc>
+          <w:tcPr>
+            <w:tcW w:w="1543" w:type="dxa"/>
+          </w:tcPr>
+          <w:p>
+            <w:r>
+              <w:t xml:space="preserve">Functioneel </w:t>
             </w:r>
           </w:p>
         </w:tc>
@@ -413,61 +543,103 @@
       <w:tr>
         <w:tc>
           <w:tcPr>
-            <w:tcW w:w="2798" w:type="dxa"/>
-          </w:tcPr>
-          <w:p>
-            <w:r>
-              <w:t>5.Het weerstation kan de windrichting op de locatie meten</w:t>
-            </w:r>
-          </w:p>
-        </w:tc>
-        <w:tc>
-          <w:tcPr>
-            <w:tcW w:w="2799" w:type="dxa"/>
-          </w:tcPr>
-          <w:p>
-            <w:r>
-              <w:t>Ik wil dat de windrichting op locatie gemeten wordt zodat ik de richting van de wint weet en de motor daar juist op aangestuurd wordt</w:t>
-            </w:r>
-          </w:p>
-        </w:tc>
-        <w:tc>
-          <w:tcPr>
-            <w:tcW w:w="2799" w:type="dxa"/>
-          </w:tcPr>
-          <w:p>
-            <w:r>
-              <w:t>5.1 Integreer de windrichting sensor.</w:t>
-            </w:r>
-          </w:p>
-          <w:p>
-            <w:r>
-              <w:t>4.2/5.2/6.2 Maak een elektrisch schema.</w:t>
-            </w:r>
-          </w:p>
-          <w:p>
-            <w:r>
-              <w:t>5.3 Test de windrichting sensor.</w:t>
-            </w:r>
-          </w:p>
-        </w:tc>
-        <w:tc>
-          <w:tcPr>
-            <w:tcW w:w="2799" w:type="dxa"/>
-          </w:tcPr>
-          <w:p>
-            <w:r>
-              <w:t>Het weerstation bevat een  windrichting sensor en meet de richting van de wind op de locatie.</w:t>
-            </w:r>
-          </w:p>
-        </w:tc>
-        <w:tc>
-          <w:tcPr>
-            <w:tcW w:w="2790" w:type="dxa"/>
-          </w:tcPr>
-          <w:p>
-            <w:r>
-              <w:t>Must</w:t>
+            <w:tcW w:w="3145" w:type="dxa"/>
+          </w:tcPr>
+          <w:p>
+            <w:r>
+              <w:lastRenderedPageBreak/>
+              <w:t>3. Het weerstation bevat een microcontroller die de windsnelheid/wind richting sensoren kan aflezen en daarmee de motor op aan kan sturen .</w:t>
+            </w:r>
+          </w:p>
+          <w:p/>
+        </w:tc>
+        <w:tc>
+          <w:tcPr>
+            <w:tcW w:w="3240" w:type="dxa"/>
+          </w:tcPr>
+          <w:p>
+            <w:r>
+              <w:t xml:space="preserve">3.1 Ik wil dat het weerstation </w:t>
+            </w:r>
+            <w:proofErr w:type="spellStart"/>
+            <w:r>
+              <w:t>aangestuurt</w:t>
+            </w:r>
+            <w:proofErr w:type="spellEnd"/>
+            <w:r>
+              <w:t xml:space="preserve"> word door een micro controller.</w:t>
+            </w:r>
+          </w:p>
+        </w:tc>
+        <w:tc>
+          <w:tcPr>
+            <w:tcW w:w="3510" w:type="dxa"/>
+          </w:tcPr>
+          <w:p>
+            <w:r>
+              <w:rPr>
+                <w:rFonts w:ascii="Aptos" w:eastAsia="Aptos" w:hAnsi="Aptos" w:cs="Aptos"/>
+              </w:rPr>
+              <w:t>3.1.1 Onderzoek de opties van microcontrollers.</w:t>
+            </w:r>
+          </w:p>
+          <w:p>
+            <w:pPr>
+              <w:rPr>
+                <w:rFonts w:ascii="Aptos" w:eastAsia="Aptos" w:hAnsi="Aptos" w:cs="Aptos"/>
+              </w:rPr>
+            </w:pPr>
+            <w:r>
+              <w:rPr>
+                <w:rFonts w:ascii="Aptos" w:eastAsia="Aptos" w:hAnsi="Aptos" w:cs="Aptos"/>
+              </w:rPr>
+              <w:t>3.1.2 Schrijf het onderzoekverslag en vergelijk de microcontrollers.</w:t>
+            </w:r>
+          </w:p>
+          <w:p>
+            <w:r>
+              <w:rPr>
+                <w:rFonts w:ascii="Aptos" w:eastAsia="Aptos" w:hAnsi="Aptos" w:cs="Aptos"/>
+              </w:rPr>
+              <w:t>3.1.3 Koop de microcontroller.</w:t>
+            </w:r>
+          </w:p>
+          <w:p>
+            <w:r>
+              <w:rPr>
+                <w:rFonts w:ascii="Aptos" w:eastAsia="Aptos" w:hAnsi="Aptos" w:cs="Aptos"/>
+              </w:rPr>
+              <w:t xml:space="preserve"> </w:t>
+            </w:r>
+          </w:p>
+        </w:tc>
+        <w:tc>
+          <w:tcPr>
+            <w:tcW w:w="2700" w:type="dxa"/>
+          </w:tcPr>
+          <w:p>
+            <w:r>
+              <w:t>Er is een micro controller die de sensoren van user story 1 en 2 kan aflezen.</w:t>
+            </w:r>
+          </w:p>
+        </w:tc>
+        <w:tc>
+          <w:tcPr>
+            <w:tcW w:w="1250" w:type="dxa"/>
+          </w:tcPr>
+          <w:p>
+            <w:r>
+              <w:t xml:space="preserve">Must </w:t>
+            </w:r>
+          </w:p>
+        </w:tc>
+        <w:tc>
+          <w:tcPr>
+            <w:tcW w:w="1543" w:type="dxa"/>
+          </w:tcPr>
+          <w:p>
+            <w:r>
+              <w:t xml:space="preserve">Functioneel </w:t>
             </w:r>
           </w:p>
         </w:tc>
@@ -475,145 +647,955 @@
       <w:tr>
         <w:tc>
           <w:tcPr>
-            <w:tcW w:w="2798" w:type="dxa"/>
-          </w:tcPr>
-          <w:p>
-            <w:r>
-              <w:t>6.Het weerstation kan de stroomsnelheid op de locatie meten.</w:t>
-            </w:r>
-          </w:p>
-        </w:tc>
-        <w:tc>
-          <w:tcPr>
-            <w:tcW w:w="2799" w:type="dxa"/>
-          </w:tcPr>
-          <w:p>
-            <w:r>
-              <w:t>Ik wil dat de watersnelheid op locatie gemeten wordt zodat ik weet hoe hard de stroming is en de motor daar juist op aangestuurd wordt.</w:t>
-            </w:r>
-          </w:p>
-        </w:tc>
-        <w:tc>
-          <w:tcPr>
-            <w:tcW w:w="2799" w:type="dxa"/>
-          </w:tcPr>
-          <w:p>
-            <w:r>
-              <w:t>6.1 Integreer de stroomsnelheid sensor.</w:t>
-            </w:r>
-          </w:p>
-          <w:p>
-            <w:r>
-              <w:t>4.2/5.2/6.2 Maak een elektrisch schema.</w:t>
-            </w:r>
-          </w:p>
-          <w:p>
-            <w:r>
-              <w:t>6.3 Test de stroomsnelheid sensor.</w:t>
-            </w:r>
-          </w:p>
-        </w:tc>
-        <w:tc>
-          <w:tcPr>
-            <w:tcW w:w="2799" w:type="dxa"/>
-          </w:tcPr>
-          <w:p>
-            <w:r>
-              <w:t>Het weerstation bevat een stroomsnelheid sensor die de watersnelheid meet op de locatie.</w:t>
-            </w:r>
-          </w:p>
-        </w:tc>
-        <w:tc>
-          <w:tcPr>
-            <w:tcW w:w="2790" w:type="dxa"/>
-          </w:tcPr>
-          <w:p>
+            <w:tcW w:w="3145" w:type="dxa"/>
+          </w:tcPr>
+          <w:p/>
+        </w:tc>
+        <w:tc>
+          <w:tcPr>
+            <w:tcW w:w="3240" w:type="dxa"/>
+          </w:tcPr>
+          <w:p>
+            <w:r>
+              <w:t xml:space="preserve">3.2 Ik wil dat de motor </w:t>
+            </w:r>
             <w:proofErr w:type="spellStart"/>
             <w:r>
-              <w:t>Could</w:t>
+              <w:t>aangestuurt</w:t>
             </w:r>
             <w:proofErr w:type="spellEnd"/>
+            <w:r>
+              <w:t xml:space="preserve"> wordt door de micro controller van het weerstation. </w:t>
+            </w:r>
+          </w:p>
+        </w:tc>
+        <w:tc>
+          <w:tcPr>
+            <w:tcW w:w="3510" w:type="dxa"/>
+          </w:tcPr>
+          <w:p>
+            <w:pPr>
+              <w:rPr>
+                <w:rFonts w:ascii="Aptos" w:eastAsia="Aptos" w:hAnsi="Aptos" w:cs="Aptos"/>
+              </w:rPr>
+            </w:pPr>
+            <w:r>
+              <w:rPr>
+                <w:rFonts w:ascii="Aptos" w:eastAsia="Aptos" w:hAnsi="Aptos" w:cs="Aptos"/>
+              </w:rPr>
+              <w:t xml:space="preserve">3.2.1 Onderzoek hoe je de motor kan aansturen via een micro </w:t>
+            </w:r>
+            <w:proofErr w:type="spellStart"/>
+            <w:r>
+              <w:rPr>
+                <w:rFonts w:ascii="Aptos" w:eastAsia="Aptos" w:hAnsi="Aptos" w:cs="Aptos"/>
+              </w:rPr>
+              <w:t>contoller</w:t>
+            </w:r>
+            <w:proofErr w:type="spellEnd"/>
+            <w:r>
+              <w:rPr>
+                <w:rFonts w:ascii="Aptos" w:eastAsia="Aptos" w:hAnsi="Aptos" w:cs="Aptos"/>
+              </w:rPr>
+              <w:t>.</w:t>
+            </w:r>
+          </w:p>
+          <w:p>
+            <w:pPr>
+              <w:rPr>
+                <w:rFonts w:ascii="Aptos" w:eastAsia="Aptos" w:hAnsi="Aptos" w:cs="Aptos"/>
+              </w:rPr>
+            </w:pPr>
+            <w:r>
+              <w:rPr>
+                <w:rFonts w:ascii="Aptos" w:eastAsia="Aptos" w:hAnsi="Aptos" w:cs="Aptos"/>
+              </w:rPr>
+              <w:t xml:space="preserve">3.2.2 </w:t>
+            </w:r>
+            <w:proofErr w:type="spellStart"/>
+            <w:r>
+              <w:rPr>
+                <w:rFonts w:ascii="Aptos" w:eastAsia="Aptos" w:hAnsi="Aptos" w:cs="Aptos"/>
+              </w:rPr>
+              <w:t>intergreer</w:t>
+            </w:r>
+            <w:proofErr w:type="spellEnd"/>
+            <w:r>
+              <w:rPr>
+                <w:rFonts w:ascii="Aptos" w:eastAsia="Aptos" w:hAnsi="Aptos" w:cs="Aptos"/>
+              </w:rPr>
+              <w:t xml:space="preserve"> de motor aan de micro controller.</w:t>
+            </w:r>
+          </w:p>
+          <w:p>
+            <w:pPr>
+              <w:rPr>
+                <w:rFonts w:ascii="Aptos" w:eastAsia="Aptos" w:hAnsi="Aptos" w:cs="Aptos"/>
+              </w:rPr>
+            </w:pPr>
+            <w:r>
+              <w:rPr>
+                <w:rFonts w:ascii="Aptos" w:eastAsia="Aptos" w:hAnsi="Aptos" w:cs="Aptos"/>
+              </w:rPr>
+              <w:t>3.2.3 Schrijf code om de motor te laten draaien.</w:t>
+            </w:r>
+          </w:p>
+          <w:p>
+            <w:pPr>
+              <w:rPr>
+                <w:rFonts w:ascii="Aptos" w:eastAsia="Aptos" w:hAnsi="Aptos" w:cs="Aptos"/>
+              </w:rPr>
+            </w:pPr>
+            <w:r>
+              <w:rPr>
+                <w:rFonts w:ascii="Aptos" w:eastAsia="Aptos" w:hAnsi="Aptos" w:cs="Aptos"/>
+              </w:rPr>
+              <w:t>3.2.4 Test de code.</w:t>
+            </w:r>
+          </w:p>
+          <w:p>
+            <w:pPr>
+              <w:rPr>
+                <w:rFonts w:ascii="Aptos" w:eastAsia="Aptos" w:hAnsi="Aptos" w:cs="Aptos"/>
+              </w:rPr>
+            </w:pPr>
+          </w:p>
+        </w:tc>
+        <w:tc>
+          <w:tcPr>
+            <w:tcW w:w="2700" w:type="dxa"/>
+          </w:tcPr>
+          <w:p>
+            <w:r>
+              <w:t xml:space="preserve">De motor kan </w:t>
+            </w:r>
+            <w:proofErr w:type="spellStart"/>
+            <w:r>
+              <w:t>aangestuurt</w:t>
+            </w:r>
+            <w:proofErr w:type="spellEnd"/>
+            <w:r>
+              <w:t xml:space="preserve"> worden door de micro controller.</w:t>
+            </w:r>
+          </w:p>
+        </w:tc>
+        <w:tc>
+          <w:tcPr>
+            <w:tcW w:w="1250" w:type="dxa"/>
+          </w:tcPr>
+          <w:p>
+            <w:r>
+              <w:t xml:space="preserve">Must </w:t>
+            </w:r>
+          </w:p>
+        </w:tc>
+        <w:tc>
+          <w:tcPr>
+            <w:tcW w:w="1543" w:type="dxa"/>
+          </w:tcPr>
+          <w:p>
+            <w:r>
+              <w:t xml:space="preserve">Functioneel </w:t>
+            </w:r>
           </w:p>
         </w:tc>
       </w:tr>
       <w:tr>
+        <w:tc>
+          <w:tcPr>
+            <w:tcW w:w="3145" w:type="dxa"/>
+          </w:tcPr>
+          <w:p/>
+        </w:tc>
+        <w:tc>
+          <w:tcPr>
+            <w:tcW w:w="3240" w:type="dxa"/>
+          </w:tcPr>
+          <w:p>
+            <w:r>
+              <w:t>3.3 Ik wil dat de micro controller de motor kan aansturen op basis van de data van de sensoren.</w:t>
+            </w:r>
+          </w:p>
+        </w:tc>
+        <w:tc>
+          <w:tcPr>
+            <w:tcW w:w="3510" w:type="dxa"/>
+          </w:tcPr>
+          <w:p>
+            <w:pPr>
+              <w:rPr>
+                <w:rFonts w:ascii="Aptos" w:eastAsia="Aptos" w:hAnsi="Aptos" w:cs="Aptos"/>
+              </w:rPr>
+            </w:pPr>
+            <w:r>
+              <w:rPr>
+                <w:rFonts w:ascii="Aptos" w:eastAsia="Aptos" w:hAnsi="Aptos" w:cs="Aptos"/>
+              </w:rPr>
+              <w:t>3.3.1 Bestudeer de verkregen motorprestatiegegevens.</w:t>
+            </w:r>
+          </w:p>
+          <w:p>
+            <w:pPr>
+              <w:rPr>
+                <w:rFonts w:ascii="Aptos" w:eastAsia="Aptos" w:hAnsi="Aptos" w:cs="Aptos"/>
+              </w:rPr>
+            </w:pPr>
+            <w:r>
+              <w:rPr>
+                <w:rFonts w:ascii="Aptos" w:eastAsia="Aptos" w:hAnsi="Aptos" w:cs="Aptos"/>
+              </w:rPr>
+              <w:t>3.3.2 Maak een berekening om de motor optimaal te laten draaien op basis van de sensoren.</w:t>
+            </w:r>
+          </w:p>
+          <w:p>
+            <w:pPr>
+              <w:rPr>
+                <w:rFonts w:ascii="Aptos" w:eastAsia="Aptos" w:hAnsi="Aptos" w:cs="Aptos"/>
+              </w:rPr>
+            </w:pPr>
+            <w:r>
+              <w:rPr>
+                <w:rFonts w:ascii="Aptos" w:eastAsia="Aptos" w:hAnsi="Aptos" w:cs="Aptos"/>
+              </w:rPr>
+              <w:t>3.3.3 Schrijf een code om de motor te besturen.</w:t>
+            </w:r>
+          </w:p>
+          <w:p>
+            <w:pPr>
+              <w:rPr>
+                <w:rFonts w:ascii="Aptos" w:eastAsia="Aptos" w:hAnsi="Aptos" w:cs="Aptos"/>
+              </w:rPr>
+            </w:pPr>
+            <w:r>
+              <w:rPr>
+                <w:rFonts w:ascii="Aptos" w:eastAsia="Aptos" w:hAnsi="Aptos" w:cs="Aptos"/>
+              </w:rPr>
+              <w:t>3.3.4 Test deze code.</w:t>
+            </w:r>
+          </w:p>
+          <w:p>
+            <w:pPr>
+              <w:rPr>
+                <w:rFonts w:ascii="Aptos" w:eastAsia="Aptos" w:hAnsi="Aptos" w:cs="Aptos"/>
+              </w:rPr>
+            </w:pPr>
+          </w:p>
+        </w:tc>
+        <w:tc>
+          <w:tcPr>
+            <w:tcW w:w="2700" w:type="dxa"/>
+          </w:tcPr>
+          <w:p>
+            <w:r>
+              <w:t xml:space="preserve">De motor kan worden </w:t>
+            </w:r>
+            <w:proofErr w:type="spellStart"/>
+            <w:r>
+              <w:t>aangestuurt</w:t>
+            </w:r>
+            <w:proofErr w:type="spellEnd"/>
+            <w:r>
+              <w:t xml:space="preserve"> met de micro controller op basis van de data van de sensoren.</w:t>
+            </w:r>
+          </w:p>
+        </w:tc>
+        <w:tc>
+          <w:tcPr>
+            <w:tcW w:w="1250" w:type="dxa"/>
+          </w:tcPr>
+          <w:p>
+            <w:r>
+              <w:t>Must</w:t>
+            </w:r>
+          </w:p>
+        </w:tc>
+        <w:tc>
+          <w:tcPr>
+            <w:tcW w:w="1543" w:type="dxa"/>
+          </w:tcPr>
+          <w:p>
+            <w:r>
+              <w:t>Functioneel</w:t>
+            </w:r>
+          </w:p>
+        </w:tc>
+      </w:tr>
+      <w:tr>
+        <w:tc>
+          <w:tcPr>
+            <w:tcW w:w="3145" w:type="dxa"/>
+          </w:tcPr>
+          <w:p>
+            <w:r>
+              <w:t>4. Het weerstation heeft een weerbestendige behuizing waardoor hij buiten kan zijn met extreem weer zonder te beschadigen.</w:t>
+            </w:r>
+          </w:p>
+          <w:p/>
+        </w:tc>
+        <w:tc>
+          <w:tcPr>
+            <w:tcW w:w="3240" w:type="dxa"/>
+          </w:tcPr>
+          <w:p>
+            <w:r>
+              <w:t xml:space="preserve">4.1 </w:t>
+            </w:r>
+            <w:r>
+              <w:rPr>
+                <w:rFonts w:ascii="Aptos" w:eastAsia="Aptos" w:hAnsi="Aptos" w:cs="Aptos"/>
+              </w:rPr>
+              <w:t>Ik wil dat het weerstation altijd buiten kan blijven zonder dat ik me zorgen hoef te maken dat die kapot gaat.</w:t>
+            </w:r>
+          </w:p>
+        </w:tc>
+        <w:tc>
+          <w:tcPr>
+            <w:tcW w:w="3510" w:type="dxa"/>
+          </w:tcPr>
+          <w:p>
+            <w:pPr>
+              <w:rPr>
+                <w:rFonts w:ascii="Aptos" w:eastAsia="Aptos" w:hAnsi="Aptos" w:cs="Aptos"/>
+              </w:rPr>
+            </w:pPr>
+            <w:r>
+              <w:rPr>
+                <w:rFonts w:ascii="Aptos" w:eastAsia="Aptos" w:hAnsi="Aptos" w:cs="Aptos"/>
+              </w:rPr>
+              <w:t>4.1.1 Onderzoek  welk materiaal geschikt is voor een waterdichte behuizing</w:t>
+            </w:r>
+          </w:p>
+          <w:p>
+            <w:pPr>
+              <w:rPr>
+                <w:rFonts w:ascii="Aptos" w:eastAsia="Aptos" w:hAnsi="Aptos" w:cs="Aptos"/>
+              </w:rPr>
+            </w:pPr>
+            <w:r>
+              <w:rPr>
+                <w:rFonts w:ascii="Aptos" w:eastAsia="Aptos" w:hAnsi="Aptos" w:cs="Aptos"/>
+              </w:rPr>
+              <w:t>4.1.2 Maak een schets van de behuizing</w:t>
+            </w:r>
+          </w:p>
+          <w:p>
+            <w:r>
+              <w:rPr>
+                <w:rFonts w:ascii="Aptos" w:eastAsia="Aptos" w:hAnsi="Aptos" w:cs="Aptos"/>
+              </w:rPr>
+              <w:t>4.1.</w:t>
+            </w:r>
+            <w:r>
+              <w:rPr>
+                <w:rFonts w:ascii="Aptos" w:eastAsia="Aptos" w:hAnsi="Aptos" w:cs="Aptos"/>
+              </w:rPr>
+              <w:t>3</w:t>
+            </w:r>
+            <w:r>
+              <w:rPr>
+                <w:rFonts w:ascii="Aptos" w:eastAsia="Aptos" w:hAnsi="Aptos" w:cs="Aptos"/>
+              </w:rPr>
+              <w:t xml:space="preserve"> Ontwerp de behuizing.</w:t>
+            </w:r>
+          </w:p>
+          <w:p>
+            <w:r>
+              <w:rPr>
+                <w:rFonts w:ascii="Aptos" w:eastAsia="Aptos" w:hAnsi="Aptos" w:cs="Aptos"/>
+              </w:rPr>
+              <w:t>4.1.</w:t>
+            </w:r>
+            <w:r>
+              <w:rPr>
+                <w:rFonts w:ascii="Aptos" w:eastAsia="Aptos" w:hAnsi="Aptos" w:cs="Aptos"/>
+              </w:rPr>
+              <w:t>4</w:t>
+            </w:r>
+            <w:r>
+              <w:rPr>
+                <w:rFonts w:ascii="Aptos" w:eastAsia="Aptos" w:hAnsi="Aptos" w:cs="Aptos"/>
+              </w:rPr>
+              <w:t xml:space="preserve"> Bouw de behuizing.</w:t>
+            </w:r>
+          </w:p>
+          <w:p>
+            <w:pPr>
+              <w:rPr>
+                <w:rFonts w:ascii="Aptos" w:eastAsia="Aptos" w:hAnsi="Aptos" w:cs="Aptos"/>
+              </w:rPr>
+            </w:pPr>
+            <w:r>
+              <w:rPr>
+                <w:rFonts w:ascii="Aptos" w:eastAsia="Aptos" w:hAnsi="Aptos" w:cs="Aptos"/>
+              </w:rPr>
+              <w:t>4.1.</w:t>
+            </w:r>
+            <w:r>
+              <w:rPr>
+                <w:rFonts w:ascii="Aptos" w:eastAsia="Aptos" w:hAnsi="Aptos" w:cs="Aptos"/>
+              </w:rPr>
+              <w:t>5</w:t>
+            </w:r>
+            <w:r>
+              <w:rPr>
+                <w:rFonts w:ascii="Aptos" w:eastAsia="Aptos" w:hAnsi="Aptos" w:cs="Aptos"/>
+              </w:rPr>
+              <w:t xml:space="preserve"> Test de behuizing.</w:t>
+            </w:r>
+          </w:p>
+          <w:p/>
+        </w:tc>
+        <w:tc>
+          <w:tcPr>
+            <w:tcW w:w="2700" w:type="dxa"/>
+          </w:tcPr>
+          <w:p>
+            <w:r>
+              <w:t>Het weerstation heeft geen schade als hij voor langere tijd buiten is in extreme weer.</w:t>
+            </w:r>
+          </w:p>
+        </w:tc>
+        <w:tc>
+          <w:tcPr>
+            <w:tcW w:w="1250" w:type="dxa"/>
+          </w:tcPr>
+          <w:p>
+            <w:r>
+              <w:t xml:space="preserve">Must </w:t>
+            </w:r>
+          </w:p>
+        </w:tc>
+        <w:tc>
+          <w:tcPr>
+            <w:tcW w:w="1543" w:type="dxa"/>
+          </w:tcPr>
+          <w:p>
+            <w:r>
+              <w:t xml:space="preserve">Kwaliteit </w:t>
+            </w:r>
+          </w:p>
+        </w:tc>
+      </w:tr>
+      <w:tr>
+        <w:tc>
+          <w:tcPr>
+            <w:tcW w:w="3145" w:type="dxa"/>
+          </w:tcPr>
+          <w:p>
+            <w:r>
+              <w:t xml:space="preserve">5. Het weerstation moet de motor voor een half uur </w:t>
+            </w:r>
+            <w:r>
+              <w:rPr>
+                <w:b/>
+                <w:bCs/>
+              </w:rPr>
+              <w:t>*harder*</w:t>
+            </w:r>
+            <w:r>
+              <w:t xml:space="preserve"> draaien om het </w:t>
+            </w:r>
+            <w:r>
+              <w:lastRenderedPageBreak/>
+              <w:t>optimale effect sneller te kunnen bereiken.</w:t>
+            </w:r>
+          </w:p>
+          <w:p/>
+        </w:tc>
+        <w:tc>
+          <w:tcPr>
+            <w:tcW w:w="3240" w:type="dxa"/>
+          </w:tcPr>
+          <w:p>
+            <w:r>
+              <w:lastRenderedPageBreak/>
+              <w:t xml:space="preserve">5.1 Ik wil dat </w:t>
+            </w:r>
+            <w:r>
+              <w:t>het weerstation</w:t>
+            </w:r>
+            <w:r>
+              <w:t xml:space="preserve"> flexibeler is en beter kan anticiperen op het weer, zodat </w:t>
+            </w:r>
+            <w:r>
+              <w:lastRenderedPageBreak/>
+              <w:t>hij snelheid moet maken en niet met het weer mee kan gaan.</w:t>
+            </w:r>
+          </w:p>
+        </w:tc>
+        <w:tc>
+          <w:tcPr>
+            <w:tcW w:w="3510" w:type="dxa"/>
+          </w:tcPr>
+          <w:p>
+            <w:r>
+              <w:lastRenderedPageBreak/>
+              <w:t>5.1.1 Schrijf een code, dat de motor sneller moet draaien, dan die moet.</w:t>
+            </w:r>
+          </w:p>
+        </w:tc>
+        <w:tc>
+          <w:tcPr>
+            <w:tcW w:w="2700" w:type="dxa"/>
+          </w:tcPr>
+          <w:p>
+            <w:r>
+              <w:t>Het weerstation kan het weer voorspellen</w:t>
+            </w:r>
+          </w:p>
+        </w:tc>
+        <w:tc>
+          <w:tcPr>
+            <w:tcW w:w="1250" w:type="dxa"/>
+          </w:tcPr>
+          <w:p>
+            <w:r>
+              <w:t>Must</w:t>
+            </w:r>
+          </w:p>
+        </w:tc>
+        <w:tc>
+          <w:tcPr>
+            <w:tcW w:w="1543" w:type="dxa"/>
+          </w:tcPr>
+          <w:p>
+            <w:r>
+              <w:t>Functioneel</w:t>
+            </w:r>
+          </w:p>
+        </w:tc>
+      </w:tr>
+      <w:tr>
+        <w:tc>
+          <w:tcPr>
+            <w:tcW w:w="3145" w:type="dxa"/>
+          </w:tcPr>
+          <w:p>
+            <w:r>
+              <w:t>6. Het weerstation staat op een plek waar hij niet afgeschermd word door obstakels/bouwwerken.</w:t>
+            </w:r>
+          </w:p>
+          <w:p/>
+        </w:tc>
+        <w:tc>
+          <w:tcPr>
+            <w:tcW w:w="3240" w:type="dxa"/>
+          </w:tcPr>
+          <w:p>
+            <w:pPr>
+              <w:rPr>
+                <w:lang w:val="uk-UA"/>
+              </w:rPr>
+            </w:pPr>
+            <w:r>
+              <w:t xml:space="preserve">6.1 </w:t>
+            </w:r>
+            <w:r>
+              <w:t xml:space="preserve">Ik wil dat mijn </w:t>
+            </w:r>
+            <w:r>
+              <w:t>afm</w:t>
+            </w:r>
+            <w:r>
+              <w:t xml:space="preserve">etingen nauwkeurig zijn en niet worden verstoord, </w:t>
+            </w:r>
+            <w:r>
+              <w:t>zodat</w:t>
+            </w:r>
+            <w:r>
+              <w:t xml:space="preserve"> de motor goed moet werken, zonder dat er problemen optreden tijdens de metingen.</w:t>
+            </w:r>
+          </w:p>
+        </w:tc>
+        <w:tc>
+          <w:tcPr>
+            <w:tcW w:w="3510" w:type="dxa"/>
+          </w:tcPr>
+          <w:p>
+            <w:r>
+              <w:t>6.1.1 Onderzoek een optimale plek voor het weerstation</w:t>
+            </w:r>
+          </w:p>
+          <w:p>
+            <w:r>
+              <w:t>6.1.2 Plaats het weerstation op een gekozen plek.</w:t>
+            </w:r>
+          </w:p>
+        </w:tc>
+        <w:tc>
+          <w:tcPr>
+            <w:tcW w:w="2700" w:type="dxa"/>
+          </w:tcPr>
+          <w:p>
+            <w:pPr>
+              <w:rPr>
+                <w:lang w:val="uk-UA"/>
+              </w:rPr>
+            </w:pPr>
+            <w:r>
+              <w:t xml:space="preserve">Het weerstation staat op een optimale plek </w:t>
+            </w:r>
+            <w:r>
+              <w:t>en krijgt geen problemen van de locatie</w:t>
+            </w:r>
+          </w:p>
+        </w:tc>
+        <w:tc>
+          <w:tcPr>
+            <w:tcW w:w="1250" w:type="dxa"/>
+          </w:tcPr>
+          <w:p>
+            <w:r>
+              <w:t>Must</w:t>
+            </w:r>
+          </w:p>
+        </w:tc>
+        <w:tc>
+          <w:tcPr>
+            <w:tcW w:w="1543" w:type="dxa"/>
+          </w:tcPr>
+          <w:p>
+            <w:r>
+              <w:t>Kwaliteit</w:t>
+            </w:r>
+          </w:p>
+        </w:tc>
+      </w:tr>
+      <w:tr>
+        <w:tc>
+          <w:tcPr>
+            <w:tcW w:w="3145" w:type="dxa"/>
+          </w:tcPr>
+          <w:p>
+            <w:r>
+              <w:t>7. De microcontroller kan zonder fysieke connectie aangestuurd worden.</w:t>
+            </w:r>
+          </w:p>
+          <w:p/>
+        </w:tc>
+        <w:tc>
+          <w:tcPr>
+            <w:tcW w:w="3240" w:type="dxa"/>
+          </w:tcPr>
+          <w:p>
+            <w:r>
+              <w:t>7.1 Ik wil dat de motor in noodgevallen op afstand uit een aangezet kan worden.</w:t>
+            </w:r>
+          </w:p>
+        </w:tc>
+        <w:tc>
+          <w:tcPr>
+            <w:tcW w:w="3510" w:type="dxa"/>
+          </w:tcPr>
+          <w:p>
+            <w:r>
+              <w:t>7.1.1 Onderzoek een manier om een functie binnen de micro controller aan te kunnen roepen zonder een fysieke verbinding nodig te hebben.</w:t>
+            </w:r>
+          </w:p>
+          <w:p>
+            <w:r>
+              <w:t>7.1.2 Schrijf een onderzoeksverslag over deze manieren.</w:t>
+            </w:r>
+          </w:p>
+          <w:p>
+            <w:r>
+              <w:t>7.1.3 Implementeer/codeer deze manier.</w:t>
+            </w:r>
+          </w:p>
+          <w:p>
+            <w:r>
+              <w:t>7.1.4 Schrijf een start/stop systeem</w:t>
+            </w:r>
+          </w:p>
+          <w:p>
+            <w:r>
+              <w:t>7.1.</w:t>
+            </w:r>
+            <w:r>
+              <w:t>5</w:t>
+            </w:r>
+            <w:r>
+              <w:t xml:space="preserve"> Test deze manier.</w:t>
+            </w:r>
+          </w:p>
+          <w:p/>
+        </w:tc>
+        <w:tc>
+          <w:tcPr>
+            <w:tcW w:w="2700" w:type="dxa"/>
+          </w:tcPr>
+          <w:p>
+            <w:r>
+              <w:t>De motor kan zonder fysieke verbinding aan en uitgezet worden.</w:t>
+            </w:r>
+          </w:p>
+        </w:tc>
+        <w:tc>
+          <w:tcPr>
+            <w:tcW w:w="1250" w:type="dxa"/>
+          </w:tcPr>
+          <w:p>
+            <w:proofErr w:type="spellStart"/>
+            <w:r>
+              <w:t>Could</w:t>
+            </w:r>
+            <w:proofErr w:type="spellEnd"/>
+            <w:r>
+              <w:t xml:space="preserve"> </w:t>
+            </w:r>
+          </w:p>
+        </w:tc>
+        <w:tc>
+          <w:tcPr>
+            <w:tcW w:w="1543" w:type="dxa"/>
+          </w:tcPr>
+          <w:p>
+            <w:r>
+              <w:t xml:space="preserve">Functioneel </w:t>
+            </w:r>
+          </w:p>
+        </w:tc>
+      </w:tr>
+      <w:tr>
+        <w:tc>
+          <w:tcPr>
+            <w:tcW w:w="3145" w:type="dxa"/>
+          </w:tcPr>
+          <w:p>
+            <w:r>
+              <w:t xml:space="preserve">8. Het weerstation verwekt genoeg stroom om zelf voor </w:t>
+            </w:r>
+            <w:proofErr w:type="spellStart"/>
+            <w:r>
+              <w:t>zienend</w:t>
+            </w:r>
+            <w:proofErr w:type="spellEnd"/>
+            <w:r>
+              <w:t xml:space="preserve">  te zijn.</w:t>
+            </w:r>
+          </w:p>
+          <w:p/>
+        </w:tc>
+        <w:tc>
+          <w:tcPr>
+            <w:tcW w:w="3240" w:type="dxa"/>
+          </w:tcPr>
+          <w:p>
+            <w:r>
+              <w:t>8.1 Ik wil dat het weerstation geen externe stroom toevoer nodig heeft en daarom zelf zijn eigen stroom opwerk.</w:t>
+            </w:r>
+          </w:p>
+          <w:p/>
+        </w:tc>
+        <w:tc>
+          <w:tcPr>
+            <w:tcW w:w="3510" w:type="dxa"/>
+          </w:tcPr>
+          <w:p>
+            <w:pPr>
+              <w:rPr>
+                <w:rFonts w:ascii="Aptos" w:eastAsia="Aptos" w:hAnsi="Aptos" w:cs="Aptos"/>
+              </w:rPr>
+            </w:pPr>
+            <w:r>
+              <w:rPr>
+                <w:rFonts w:ascii="Aptos" w:eastAsia="Aptos" w:hAnsi="Aptos" w:cs="Aptos"/>
+              </w:rPr>
+              <w:t>8.1.1 Onderzoek wat is de opties van zelfvoorziening.</w:t>
+            </w:r>
+          </w:p>
+          <w:p>
+            <w:r>
+              <w:t>8.1.2 Koop de benodigde spullen.</w:t>
+            </w:r>
+          </w:p>
+          <w:p>
+            <w:r>
+              <w:t xml:space="preserve">8.1.3 Maak een elektrisch schema. </w:t>
+            </w:r>
+          </w:p>
+          <w:p>
+            <w:pPr>
+              <w:rPr>
+                <w:rFonts w:ascii="Aptos" w:eastAsia="Aptos" w:hAnsi="Aptos" w:cs="Aptos"/>
+              </w:rPr>
+            </w:pPr>
+            <w:r>
+              <w:rPr>
+                <w:rFonts w:ascii="Aptos" w:eastAsia="Aptos" w:hAnsi="Aptos" w:cs="Aptos"/>
+              </w:rPr>
+              <w:t>8.1.4 Implementeer de zelfvoorziening.</w:t>
+            </w:r>
+          </w:p>
+          <w:p>
+            <w:r>
+              <w:t>8.1.5 Test de zelfvoorziening.</w:t>
+            </w:r>
+          </w:p>
+          <w:p/>
+        </w:tc>
+        <w:tc>
+          <w:tcPr>
+            <w:tcW w:w="2700" w:type="dxa"/>
+          </w:tcPr>
+          <w:p>
+            <w:r>
+              <w:t>Het weerstation wekt zijn eigen energie op en is niet afhankelijk van externe stroom voorzieningen.</w:t>
+            </w:r>
+          </w:p>
+        </w:tc>
+        <w:tc>
+          <w:tcPr>
+            <w:tcW w:w="1250" w:type="dxa"/>
+          </w:tcPr>
+          <w:p>
+            <w:proofErr w:type="spellStart"/>
+            <w:r>
+              <w:t>Could</w:t>
+            </w:r>
+            <w:proofErr w:type="spellEnd"/>
+            <w:r>
+              <w:t xml:space="preserve"> </w:t>
+            </w:r>
+          </w:p>
+        </w:tc>
+        <w:tc>
+          <w:tcPr>
+            <w:tcW w:w="1543" w:type="dxa"/>
+          </w:tcPr>
+          <w:p>
+            <w:r>
+              <w:t>Functioneel</w:t>
+            </w:r>
+          </w:p>
+        </w:tc>
+      </w:tr>
+    </w:tbl>
+    <w:p>
+      <w:pPr>
+        <w:spacing w:line="257" w:lineRule="auto"/>
+        <w:rPr>
+          <w:rFonts w:ascii="Aptos" w:eastAsia="Aptos" w:hAnsi="Aptos" w:cs="Aptos"/>
+        </w:rPr>
+      </w:pPr>
+    </w:p>
+    <w:p>
+      <w:pPr>
+        <w:spacing w:line="257" w:lineRule="auto"/>
+      </w:pPr>
+      <w:r>
+        <w:rPr>
+          <w:rFonts w:ascii="Aptos" w:eastAsia="Aptos" w:hAnsi="Aptos" w:cs="Aptos"/>
+        </w:rPr>
+        <w:t>Change log</w:t>
+      </w:r>
+    </w:p>
+    <w:tbl>
+      <w:tblPr>
+        <w:tblStyle w:val="Tabelraster"/>
+        <w:tblW w:w="15470" w:type="dxa"/>
+        <w:tblLayout w:type="fixed"/>
+        <w:tblLook w:val="04A0" w:firstRow="1" w:lastRow="0" w:firstColumn="1" w:lastColumn="0" w:noHBand="0" w:noVBand="1"/>
+      </w:tblPr>
+      <w:tblGrid>
+        <w:gridCol w:w="2340"/>
+        <w:gridCol w:w="2340"/>
+        <w:gridCol w:w="2340"/>
+        <w:gridCol w:w="8450"/>
+      </w:tblGrid>
+      <w:tr>
         <w:trPr>
-          <w:trHeight w:val="1327"/>
+          <w:trHeight w:val="300"/>
         </w:trPr>
         <w:tc>
           <w:tcPr>
-            <w:tcW w:w="2798" w:type="dxa"/>
-          </w:tcPr>
-          <w:p>
-            <w:r>
-              <w:t>7.Het weerstation is bestendig tegen water en extreem weer.</w:t>
-            </w:r>
-          </w:p>
-        </w:tc>
-        <w:tc>
-          <w:tcPr>
-            <w:tcW w:w="2799" w:type="dxa"/>
-          </w:tcPr>
-          <w:p>
-            <w:r>
-              <w:t>Ik wil dat het weerstation altijd buiten kan blijven zonder dat ik me zorgen hoef te maken dat die kapotgaat.</w:t>
-            </w:r>
-          </w:p>
-        </w:tc>
-        <w:tc>
-          <w:tcPr>
-            <w:tcW w:w="2799" w:type="dxa"/>
-          </w:tcPr>
-          <w:p>
-            <w:r>
-              <w:t xml:space="preserve">7.1 Onderzoek </w:t>
-            </w:r>
-            <w:r>
-              <w:t>waterdichte en st</w:t>
-            </w:r>
-            <w:r>
-              <w:t>evig</w:t>
-            </w:r>
-            <w:r>
-              <w:t xml:space="preserve"> i</w:t>
-            </w:r>
-            <w:r>
-              <w:t>n extreem weer behuizingen.</w:t>
-            </w:r>
-          </w:p>
-          <w:p>
-            <w:r>
-              <w:t>7.2 Maak een schets van de behuizing.</w:t>
-            </w:r>
-          </w:p>
-          <w:p>
-            <w:r>
-              <w:t>7.3 Implementeer de behuizing.</w:t>
-            </w:r>
-          </w:p>
-          <w:p>
-            <w:r>
-              <w:t>7.4 Test de behuizing.</w:t>
-            </w:r>
-          </w:p>
-        </w:tc>
-        <w:tc>
-          <w:tcPr>
-            <w:tcW w:w="2799" w:type="dxa"/>
-          </w:tcPr>
-          <w:p>
-            <w:r>
-              <w:t>Het weerstation heeft geen schade als hij voor langere tijd buiten staat.</w:t>
-            </w:r>
-          </w:p>
-        </w:tc>
-        <w:tc>
-          <w:tcPr>
-            <w:tcW w:w="2790" w:type="dxa"/>
-          </w:tcPr>
-          <w:p>
-            <w:r>
-              <w:t>Must</w:t>
+            <w:tcW w:w="2340" w:type="dxa"/>
+            <w:tcBorders>
+              <w:top w:val="single" w:sz="8" w:space="0" w:color="auto"/>
+              <w:left w:val="single" w:sz="8" w:space="0" w:color="auto"/>
+              <w:bottom w:val="single" w:sz="8" w:space="0" w:color="auto"/>
+              <w:right w:val="single" w:sz="8" w:space="0" w:color="auto"/>
+            </w:tcBorders>
+            <w:tcMar>
+              <w:left w:w="108" w:type="dxa"/>
+              <w:right w:w="108" w:type="dxa"/>
+            </w:tcMar>
+          </w:tcPr>
+          <w:p>
+            <w:r>
+              <w:rPr>
+                <w:rFonts w:ascii="Aptos" w:eastAsia="Aptos" w:hAnsi="Aptos" w:cs="Aptos"/>
+              </w:rPr>
+              <w:t>Datum</w:t>
+            </w:r>
+          </w:p>
+        </w:tc>
+        <w:tc>
+          <w:tcPr>
+            <w:tcW w:w="2340" w:type="dxa"/>
+            <w:tcBorders>
+              <w:top w:val="single" w:sz="8" w:space="0" w:color="auto"/>
+              <w:left w:val="single" w:sz="8" w:space="0" w:color="auto"/>
+              <w:bottom w:val="single" w:sz="8" w:space="0" w:color="auto"/>
+              <w:right w:val="single" w:sz="8" w:space="0" w:color="auto"/>
+            </w:tcBorders>
+            <w:tcMar>
+              <w:left w:w="108" w:type="dxa"/>
+              <w:right w:w="108" w:type="dxa"/>
+            </w:tcMar>
+          </w:tcPr>
+          <w:p>
+            <w:r>
+              <w:rPr>
+                <w:rFonts w:ascii="Aptos" w:eastAsia="Aptos" w:hAnsi="Aptos" w:cs="Aptos"/>
+              </w:rPr>
+              <w:t>Persoon</w:t>
+            </w:r>
+          </w:p>
+        </w:tc>
+        <w:tc>
+          <w:tcPr>
+            <w:tcW w:w="2340" w:type="dxa"/>
+            <w:tcBorders>
+              <w:top w:val="single" w:sz="8" w:space="0" w:color="auto"/>
+              <w:left w:val="single" w:sz="8" w:space="0" w:color="auto"/>
+              <w:bottom w:val="single" w:sz="8" w:space="0" w:color="auto"/>
+              <w:right w:val="single" w:sz="8" w:space="0" w:color="auto"/>
+            </w:tcBorders>
+            <w:tcMar>
+              <w:left w:w="108" w:type="dxa"/>
+              <w:right w:w="108" w:type="dxa"/>
+            </w:tcMar>
+          </w:tcPr>
+          <w:p>
+            <w:r>
+              <w:rPr>
+                <w:rFonts w:ascii="Aptos" w:eastAsia="Aptos" w:hAnsi="Aptos" w:cs="Aptos"/>
+              </w:rPr>
+              <w:t>Versie</w:t>
+            </w:r>
+          </w:p>
+        </w:tc>
+        <w:tc>
+          <w:tcPr>
+            <w:tcW w:w="8450" w:type="dxa"/>
+            <w:tcBorders>
+              <w:top w:val="single" w:sz="8" w:space="0" w:color="auto"/>
+              <w:left w:val="single" w:sz="8" w:space="0" w:color="auto"/>
+              <w:bottom w:val="single" w:sz="8" w:space="0" w:color="auto"/>
+              <w:right w:val="single" w:sz="8" w:space="0" w:color="auto"/>
+            </w:tcBorders>
+            <w:tcMar>
+              <w:left w:w="108" w:type="dxa"/>
+              <w:right w:w="108" w:type="dxa"/>
+            </w:tcMar>
+          </w:tcPr>
+          <w:p>
+            <w:r>
+              <w:rPr>
+                <w:rFonts w:ascii="Aptos" w:eastAsia="Aptos" w:hAnsi="Aptos" w:cs="Aptos"/>
+              </w:rPr>
+              <w:t>Wat is er aangepast</w:t>
             </w:r>
           </w:p>
         </w:tc>
@@ -624,129 +1606,115 @@
         </w:trPr>
         <w:tc>
           <w:tcPr>
-            <w:tcW w:w="2798" w:type="dxa"/>
-          </w:tcPr>
-          <w:p>
-            <w:r>
-              <w:t>8.Het weerstation heeft een weerbestendige bekabeling.</w:t>
-            </w:r>
-          </w:p>
-        </w:tc>
-        <w:tc>
-          <w:tcPr>
-            <w:tcW w:w="2799" w:type="dxa"/>
-          </w:tcPr>
-          <w:p>
-            <w:r>
-              <w:t>Ik wil dat het weerstation een weerbestendige bekabeling heeft, zodat dit in extreem weer niet losgaat.</w:t>
-            </w:r>
-          </w:p>
-        </w:tc>
-        <w:tc>
-          <w:tcPr>
-            <w:tcW w:w="2799" w:type="dxa"/>
-          </w:tcPr>
-          <w:p>
-            <w:r>
-              <w:t>8.1 Onderzoek hoe je de verbinding waterdicht kunt maken en onder extreme weeromstandigheden.</w:t>
-            </w:r>
-          </w:p>
-          <w:p>
-            <w:r>
-              <w:t>8.2 Implementeer de verbinding.</w:t>
-            </w:r>
-          </w:p>
-          <w:p>
-            <w:r>
-              <w:t>8.3 Soldeer de verbinding.</w:t>
-            </w:r>
-          </w:p>
-          <w:p>
-            <w:r>
-              <w:lastRenderedPageBreak/>
-              <w:t>8.4 Test de verbinding.</w:t>
-            </w:r>
-          </w:p>
-        </w:tc>
-        <w:tc>
-          <w:tcPr>
-            <w:tcW w:w="2799" w:type="dxa"/>
-          </w:tcPr>
-          <w:p>
-            <w:r>
-              <w:lastRenderedPageBreak/>
-              <w:t>Het weerstation heeft geen last van de bekabeling als hij voor langere tijd buiten staat.</w:t>
-            </w:r>
-          </w:p>
-        </w:tc>
-        <w:tc>
-          <w:tcPr>
-            <w:tcW w:w="2790" w:type="dxa"/>
-          </w:tcPr>
-          <w:p>
-            <w:r>
-              <w:t>Must</w:t>
-            </w:r>
-          </w:p>
-        </w:tc>
-      </w:tr>
-      <w:tr>
-        <w:tc>
-          <w:tcPr>
-            <w:tcW w:w="2798" w:type="dxa"/>
-          </w:tcPr>
-          <w:p>
-            <w:r>
-              <w:t>9.De motor en het weerstation wordt aangestuurd door een microcontroller.</w:t>
-            </w:r>
-          </w:p>
-        </w:tc>
-        <w:tc>
-          <w:tcPr>
-            <w:tcW w:w="2799" w:type="dxa"/>
-          </w:tcPr>
-          <w:p>
-            <w:r>
-              <w:t xml:space="preserve">Ik wil dat de motor en het </w:t>
-            </w:r>
-            <w:r>
-              <w:t>weerstation moeten afhankelijk</w:t>
-            </w:r>
-            <w:r>
-              <w:t xml:space="preserve"> zijn van de microcontroller</w:t>
-            </w:r>
-            <w:r>
-              <w:t>.</w:t>
-            </w:r>
-          </w:p>
-        </w:tc>
-        <w:tc>
-          <w:tcPr>
-            <w:tcW w:w="2799" w:type="dxa"/>
-          </w:tcPr>
-          <w:p>
-            <w:r>
-              <w:t>9.1 Schrijf een code om te verbinden motor en weerstation met de microcontroller.</w:t>
-            </w:r>
-          </w:p>
-        </w:tc>
-        <w:tc>
-          <w:tcPr>
-            <w:tcW w:w="2799" w:type="dxa"/>
-          </w:tcPr>
-          <w:p>
-            <w:r>
-              <w:t>Het weerstation bevat een micro controller die die motor aanstuurt.</w:t>
-            </w:r>
-          </w:p>
-        </w:tc>
-        <w:tc>
-          <w:tcPr>
-            <w:tcW w:w="2790" w:type="dxa"/>
-          </w:tcPr>
-          <w:p>
-            <w:r>
-              <w:t>Must</w:t>
+            <w:tcW w:w="2340" w:type="dxa"/>
+            <w:tcBorders>
+              <w:top w:val="single" w:sz="8" w:space="0" w:color="auto"/>
+              <w:left w:val="single" w:sz="8" w:space="0" w:color="auto"/>
+              <w:bottom w:val="single" w:sz="8" w:space="0" w:color="auto"/>
+              <w:right w:val="single" w:sz="8" w:space="0" w:color="auto"/>
+            </w:tcBorders>
+            <w:tcMar>
+              <w:left w:w="108" w:type="dxa"/>
+              <w:right w:w="108" w:type="dxa"/>
+            </w:tcMar>
+          </w:tcPr>
+          <w:p>
+            <w:r>
+              <w:rPr>
+                <w:rFonts w:ascii="Aptos" w:eastAsia="Aptos" w:hAnsi="Aptos" w:cs="Aptos"/>
+              </w:rPr>
+              <w:t>16-09-2025</w:t>
+            </w:r>
+          </w:p>
+        </w:tc>
+        <w:tc>
+          <w:tcPr>
+            <w:tcW w:w="2340" w:type="dxa"/>
+            <w:tcBorders>
+              <w:top w:val="single" w:sz="8" w:space="0" w:color="auto"/>
+              <w:left w:val="single" w:sz="8" w:space="0" w:color="auto"/>
+              <w:bottom w:val="single" w:sz="8" w:space="0" w:color="auto"/>
+              <w:right w:val="single" w:sz="8" w:space="0" w:color="auto"/>
+            </w:tcBorders>
+            <w:tcMar>
+              <w:left w:w="108" w:type="dxa"/>
+              <w:right w:w="108" w:type="dxa"/>
+            </w:tcMar>
+          </w:tcPr>
+          <w:p>
+            <w:r>
+              <w:rPr>
+                <w:rFonts w:ascii="Aptos" w:eastAsia="Aptos" w:hAnsi="Aptos" w:cs="Aptos"/>
+              </w:rPr>
+              <w:t xml:space="preserve">Merel &amp; </w:t>
+            </w:r>
+            <w:proofErr w:type="spellStart"/>
+            <w:r>
+              <w:rPr>
+                <w:rFonts w:ascii="Aptos" w:eastAsia="Aptos" w:hAnsi="Aptos" w:cs="Aptos"/>
+              </w:rPr>
+              <w:t>Pavlo</w:t>
+            </w:r>
+            <w:proofErr w:type="spellEnd"/>
+          </w:p>
+        </w:tc>
+        <w:tc>
+          <w:tcPr>
+            <w:tcW w:w="2340" w:type="dxa"/>
+            <w:tcBorders>
+              <w:top w:val="single" w:sz="8" w:space="0" w:color="auto"/>
+              <w:left w:val="single" w:sz="8" w:space="0" w:color="auto"/>
+              <w:bottom w:val="single" w:sz="8" w:space="0" w:color="auto"/>
+              <w:right w:val="single" w:sz="8" w:space="0" w:color="auto"/>
+            </w:tcBorders>
+            <w:tcMar>
+              <w:left w:w="108" w:type="dxa"/>
+              <w:right w:w="108" w:type="dxa"/>
+            </w:tcMar>
+          </w:tcPr>
+          <w:p>
+            <w:r>
+              <w:rPr>
+                <w:rFonts w:ascii="Aptos" w:eastAsia="Aptos" w:hAnsi="Aptos" w:cs="Aptos"/>
+              </w:rPr>
+              <w:t>1</w:t>
+            </w:r>
+          </w:p>
+        </w:tc>
+        <w:tc>
+          <w:tcPr>
+            <w:tcW w:w="8450" w:type="dxa"/>
+            <w:tcBorders>
+              <w:top w:val="single" w:sz="8" w:space="0" w:color="auto"/>
+              <w:left w:val="single" w:sz="8" w:space="0" w:color="auto"/>
+              <w:bottom w:val="single" w:sz="8" w:space="0" w:color="auto"/>
+              <w:right w:val="single" w:sz="8" w:space="0" w:color="auto"/>
+            </w:tcBorders>
+            <w:tcMar>
+              <w:left w:w="108" w:type="dxa"/>
+              <w:right w:w="108" w:type="dxa"/>
+            </w:tcMar>
+          </w:tcPr>
+          <w:p>
+            <w:r>
+              <w:rPr>
+                <w:rFonts w:ascii="Aptos" w:eastAsia="Aptos" w:hAnsi="Aptos" w:cs="Aptos"/>
+              </w:rPr>
+              <w:t xml:space="preserve">Het document is aangemaakt en de eerste 8 </w:t>
+            </w:r>
+            <w:proofErr w:type="spellStart"/>
+            <w:r>
+              <w:rPr>
+                <w:rFonts w:ascii="Aptos" w:eastAsia="Aptos" w:hAnsi="Aptos" w:cs="Aptos"/>
+              </w:rPr>
+              <w:t>requirements</w:t>
+            </w:r>
+            <w:proofErr w:type="spellEnd"/>
+            <w:r>
+              <w:rPr>
+                <w:rFonts w:ascii="Aptos" w:eastAsia="Aptos" w:hAnsi="Aptos" w:cs="Aptos"/>
+              </w:rPr>
+              <w:t xml:space="preserve"> zijn aangemaakt.</w:t>
             </w:r>
           </w:p>
         </w:tc>
@@ -757,503 +1725,1047 @@
         </w:trPr>
         <w:tc>
           <w:tcPr>
-            <w:tcW w:w="2798" w:type="dxa"/>
-          </w:tcPr>
-          <w:p>
-            <w:r>
-              <w:t>10.De microcontroller kan de motor besturen op basis van de data van de sensoren.</w:t>
-            </w:r>
-          </w:p>
-        </w:tc>
-        <w:tc>
-          <w:tcPr>
-            <w:tcW w:w="2799" w:type="dxa"/>
-          </w:tcPr>
-          <w:p>
-            <w:r>
-              <w:t>Ik wil dat de microcontroller de motor kan aansturen op basis van de data.</w:t>
-            </w:r>
-          </w:p>
-        </w:tc>
-        <w:tc>
-          <w:tcPr>
-            <w:tcW w:w="2799" w:type="dxa"/>
-          </w:tcPr>
-          <w:p>
-            <w:r>
-              <w:rPr>
-                <w:highlight w:val="yellow"/>
-              </w:rPr>
-              <w:t>10.1/12.1 Bestudeer de verkregen motorprestatiegegevens</w:t>
-            </w:r>
-          </w:p>
-          <w:p>
-            <w:r>
-              <w:t>10.2 Schrijf de code op basis van de gegevens om motor te besturen op basis van de weeromstandigheden</w:t>
-            </w:r>
-          </w:p>
-          <w:p/>
-        </w:tc>
-        <w:tc>
-          <w:tcPr>
-            <w:tcW w:w="2799" w:type="dxa"/>
-          </w:tcPr>
-          <w:p>
-            <w:r>
-              <w:t>De motor is aangestuurd op basis van de data.</w:t>
-            </w:r>
-          </w:p>
-        </w:tc>
-        <w:tc>
-          <w:tcPr>
-            <w:tcW w:w="2790" w:type="dxa"/>
-          </w:tcPr>
-          <w:p>
-            <w:r>
-              <w:t>Must</w:t>
+            <w:tcW w:w="2340" w:type="dxa"/>
+            <w:tcBorders>
+              <w:top w:val="single" w:sz="8" w:space="0" w:color="auto"/>
+              <w:left w:val="single" w:sz="8" w:space="0" w:color="auto"/>
+              <w:bottom w:val="single" w:sz="8" w:space="0" w:color="auto"/>
+              <w:right w:val="single" w:sz="8" w:space="0" w:color="auto"/>
+            </w:tcBorders>
+            <w:tcMar>
+              <w:left w:w="108" w:type="dxa"/>
+              <w:right w:w="108" w:type="dxa"/>
+            </w:tcMar>
+          </w:tcPr>
+          <w:p>
+            <w:r>
+              <w:rPr>
+                <w:rFonts w:ascii="Aptos" w:eastAsia="Aptos" w:hAnsi="Aptos" w:cs="Aptos"/>
+              </w:rPr>
+              <w:t>19-09-2025</w:t>
+            </w:r>
+          </w:p>
+        </w:tc>
+        <w:tc>
+          <w:tcPr>
+            <w:tcW w:w="2340" w:type="dxa"/>
+            <w:tcBorders>
+              <w:top w:val="single" w:sz="8" w:space="0" w:color="auto"/>
+              <w:left w:val="single" w:sz="8" w:space="0" w:color="auto"/>
+              <w:bottom w:val="single" w:sz="8" w:space="0" w:color="auto"/>
+              <w:right w:val="single" w:sz="8" w:space="0" w:color="auto"/>
+            </w:tcBorders>
+            <w:tcMar>
+              <w:left w:w="108" w:type="dxa"/>
+              <w:right w:w="108" w:type="dxa"/>
+            </w:tcMar>
+          </w:tcPr>
+          <w:p>
+            <w:r>
+              <w:rPr>
+                <w:rFonts w:ascii="Aptos" w:eastAsia="Aptos" w:hAnsi="Aptos" w:cs="Aptos"/>
+              </w:rPr>
+              <w:t xml:space="preserve">Merel &amp; </w:t>
+            </w:r>
+            <w:proofErr w:type="spellStart"/>
+            <w:r>
+              <w:rPr>
+                <w:rFonts w:ascii="Aptos" w:eastAsia="Aptos" w:hAnsi="Aptos" w:cs="Aptos"/>
+              </w:rPr>
+              <w:t>Pavlo</w:t>
+            </w:r>
+            <w:proofErr w:type="spellEnd"/>
+          </w:p>
+        </w:tc>
+        <w:tc>
+          <w:tcPr>
+            <w:tcW w:w="2340" w:type="dxa"/>
+            <w:tcBorders>
+              <w:top w:val="single" w:sz="8" w:space="0" w:color="auto"/>
+              <w:left w:val="single" w:sz="8" w:space="0" w:color="auto"/>
+              <w:bottom w:val="single" w:sz="8" w:space="0" w:color="auto"/>
+              <w:right w:val="single" w:sz="8" w:space="0" w:color="auto"/>
+            </w:tcBorders>
+            <w:tcMar>
+              <w:left w:w="108" w:type="dxa"/>
+              <w:right w:w="108" w:type="dxa"/>
+            </w:tcMar>
+          </w:tcPr>
+          <w:p>
+            <w:r>
+              <w:rPr>
+                <w:rFonts w:ascii="Aptos" w:eastAsia="Aptos" w:hAnsi="Aptos" w:cs="Aptos"/>
+              </w:rPr>
+              <w:t>1.1</w:t>
+            </w:r>
+          </w:p>
+        </w:tc>
+        <w:tc>
+          <w:tcPr>
+            <w:tcW w:w="8450" w:type="dxa"/>
+            <w:tcBorders>
+              <w:top w:val="single" w:sz="8" w:space="0" w:color="auto"/>
+              <w:left w:val="single" w:sz="8" w:space="0" w:color="auto"/>
+              <w:bottom w:val="single" w:sz="8" w:space="0" w:color="auto"/>
+              <w:right w:val="single" w:sz="8" w:space="0" w:color="auto"/>
+            </w:tcBorders>
+            <w:tcMar>
+              <w:left w:w="108" w:type="dxa"/>
+              <w:right w:w="108" w:type="dxa"/>
+            </w:tcMar>
+          </w:tcPr>
+          <w:p>
+            <w:r>
+              <w:rPr>
+                <w:rFonts w:ascii="Aptos" w:eastAsia="Aptos" w:hAnsi="Aptos" w:cs="Aptos"/>
+              </w:rPr>
+              <w:t xml:space="preserve">Grote </w:t>
+            </w:r>
+            <w:proofErr w:type="spellStart"/>
+            <w:r>
+              <w:rPr>
+                <w:rFonts w:ascii="Aptos" w:eastAsia="Aptos" w:hAnsi="Aptos" w:cs="Aptos"/>
+              </w:rPr>
+              <w:t>requirements</w:t>
+            </w:r>
+            <w:proofErr w:type="spellEnd"/>
+            <w:r>
+              <w:rPr>
+                <w:rFonts w:ascii="Aptos" w:eastAsia="Aptos" w:hAnsi="Aptos" w:cs="Aptos"/>
+              </w:rPr>
+              <w:t xml:space="preserve"> zijn gesplitst in kleinere. </w:t>
             </w:r>
           </w:p>
         </w:tc>
       </w:tr>
       <w:tr>
-        <w:tc>
-          <w:tcPr>
-            <w:tcW w:w="2798" w:type="dxa"/>
-          </w:tcPr>
-          <w:p>
-            <w:r>
-              <w:rPr>
-                <w:highlight w:val="green"/>
-              </w:rPr>
-              <w:t>11.Het weerstation bevat een micro controller</w:t>
-            </w:r>
-            <w:r>
-              <w:t xml:space="preserve"> </w:t>
-            </w:r>
-          </w:p>
-        </w:tc>
-        <w:tc>
-          <w:tcPr>
-            <w:tcW w:w="2799" w:type="dxa"/>
-          </w:tcPr>
-          <w:p>
-            <w:pPr>
-              <w:rPr>
-                <w:highlight w:val="green"/>
-              </w:rPr>
-            </w:pPr>
-            <w:r>
-              <w:rPr>
-                <w:highlight w:val="green"/>
-              </w:rPr>
-              <w:t xml:space="preserve">Ik wil dat het weerstation via een microcontroller </w:t>
-            </w:r>
+        <w:trPr>
+          <w:trHeight w:val="300"/>
+        </w:trPr>
+        <w:tc>
+          <w:tcPr>
+            <w:tcW w:w="2340" w:type="dxa"/>
+            <w:tcBorders>
+              <w:top w:val="single" w:sz="8" w:space="0" w:color="auto"/>
+              <w:left w:val="single" w:sz="8" w:space="0" w:color="auto"/>
+              <w:bottom w:val="single" w:sz="8" w:space="0" w:color="auto"/>
+              <w:right w:val="single" w:sz="8" w:space="0" w:color="auto"/>
+            </w:tcBorders>
+            <w:tcMar>
+              <w:left w:w="108" w:type="dxa"/>
+              <w:right w:w="108" w:type="dxa"/>
+            </w:tcMar>
+          </w:tcPr>
+          <w:p>
+            <w:r>
+              <w:rPr>
+                <w:rFonts w:ascii="Aptos" w:eastAsia="Aptos" w:hAnsi="Aptos" w:cs="Aptos"/>
+              </w:rPr>
+              <w:lastRenderedPageBreak/>
+              <w:t>19-09-2025</w:t>
+            </w:r>
+          </w:p>
+        </w:tc>
+        <w:tc>
+          <w:tcPr>
+            <w:tcW w:w="2340" w:type="dxa"/>
+            <w:tcBorders>
+              <w:top w:val="single" w:sz="8" w:space="0" w:color="auto"/>
+              <w:left w:val="single" w:sz="8" w:space="0" w:color="auto"/>
+              <w:bottom w:val="single" w:sz="8" w:space="0" w:color="auto"/>
+              <w:right w:val="single" w:sz="8" w:space="0" w:color="auto"/>
+            </w:tcBorders>
+            <w:tcMar>
+              <w:left w:w="108" w:type="dxa"/>
+              <w:right w:w="108" w:type="dxa"/>
+            </w:tcMar>
+          </w:tcPr>
+          <w:p>
             <w:proofErr w:type="spellStart"/>
             <w:r>
               <w:rPr>
-                <w:highlight w:val="green"/>
-              </w:rPr>
-              <w:t>aanstuurbaar</w:t>
+                <w:rFonts w:ascii="Aptos" w:eastAsia="Aptos" w:hAnsi="Aptos" w:cs="Aptos"/>
+              </w:rPr>
+              <w:t>Pavlo</w:t>
             </w:r>
             <w:proofErr w:type="spellEnd"/>
-            <w:r>
-              <w:rPr>
-                <w:highlight w:val="green"/>
-              </w:rPr>
-              <w:t xml:space="preserve"> kan zijn.</w:t>
-            </w:r>
-          </w:p>
-        </w:tc>
-        <w:tc>
-          <w:tcPr>
-            <w:tcW w:w="2799" w:type="dxa"/>
-          </w:tcPr>
-          <w:p>
-            <w:pPr>
-              <w:rPr>
-                <w:highlight w:val="green"/>
-              </w:rPr>
-            </w:pPr>
-            <w:r>
-              <w:rPr>
-                <w:highlight w:val="green"/>
-              </w:rPr>
-              <w:t>11.1 Onderzoek de opties van microcontrollers.</w:t>
-            </w:r>
-          </w:p>
-          <w:p>
-            <w:pPr>
-              <w:rPr>
-                <w:highlight w:val="green"/>
-              </w:rPr>
-            </w:pPr>
-            <w:r>
-              <w:rPr>
-                <w:highlight w:val="green"/>
-              </w:rPr>
-              <w:t>11.2 Schrijf het onderzoekverslag van microcontrollers.</w:t>
-            </w:r>
-          </w:p>
-          <w:p>
-            <w:r>
-              <w:rPr>
-                <w:highlight w:val="green"/>
-              </w:rPr>
-              <w:t>11.3 Koop de microcontroller.</w:t>
-            </w:r>
-          </w:p>
-          <w:p/>
-        </w:tc>
-        <w:tc>
-          <w:tcPr>
-            <w:tcW w:w="2799" w:type="dxa"/>
-          </w:tcPr>
-          <w:p>
-            <w:r>
-              <w:t>Het weerstation wordt aangestuurd door een microcontroller.</w:t>
-            </w:r>
-          </w:p>
-        </w:tc>
-        <w:tc>
-          <w:tcPr>
-            <w:tcW w:w="2790" w:type="dxa"/>
-          </w:tcPr>
-          <w:p>
-            <w:r>
-              <w:t>Must</w:t>
+          </w:p>
+        </w:tc>
+        <w:tc>
+          <w:tcPr>
+            <w:tcW w:w="2340" w:type="dxa"/>
+            <w:tcBorders>
+              <w:top w:val="single" w:sz="8" w:space="0" w:color="auto"/>
+              <w:left w:val="single" w:sz="8" w:space="0" w:color="auto"/>
+              <w:bottom w:val="single" w:sz="8" w:space="0" w:color="auto"/>
+              <w:right w:val="single" w:sz="8" w:space="0" w:color="auto"/>
+            </w:tcBorders>
+            <w:tcMar>
+              <w:left w:w="108" w:type="dxa"/>
+              <w:right w:w="108" w:type="dxa"/>
+            </w:tcMar>
+          </w:tcPr>
+          <w:p>
+            <w:r>
+              <w:rPr>
+                <w:rFonts w:ascii="Aptos" w:eastAsia="Aptos" w:hAnsi="Aptos" w:cs="Aptos"/>
+              </w:rPr>
+              <w:t>2</w:t>
+            </w:r>
+          </w:p>
+        </w:tc>
+        <w:tc>
+          <w:tcPr>
+            <w:tcW w:w="8450" w:type="dxa"/>
+            <w:tcBorders>
+              <w:top w:val="single" w:sz="8" w:space="0" w:color="auto"/>
+              <w:left w:val="single" w:sz="8" w:space="0" w:color="auto"/>
+              <w:bottom w:val="single" w:sz="8" w:space="0" w:color="auto"/>
+              <w:right w:val="single" w:sz="8" w:space="0" w:color="auto"/>
+            </w:tcBorders>
+            <w:tcMar>
+              <w:left w:w="108" w:type="dxa"/>
+              <w:right w:w="108" w:type="dxa"/>
+            </w:tcMar>
+          </w:tcPr>
+          <w:p>
+            <w:r>
+              <w:rPr>
+                <w:rFonts w:ascii="Aptos" w:eastAsia="Aptos" w:hAnsi="Aptos" w:cs="Aptos"/>
+              </w:rPr>
+              <w:t xml:space="preserve">Nieuwe </w:t>
+            </w:r>
+            <w:proofErr w:type="spellStart"/>
+            <w:r>
+              <w:rPr>
+                <w:rFonts w:ascii="Aptos" w:eastAsia="Aptos" w:hAnsi="Aptos" w:cs="Aptos"/>
+              </w:rPr>
+              <w:t>requirments</w:t>
+            </w:r>
+            <w:proofErr w:type="spellEnd"/>
+            <w:r>
+              <w:rPr>
+                <w:rFonts w:ascii="Aptos" w:eastAsia="Aptos" w:hAnsi="Aptos" w:cs="Aptos"/>
+              </w:rPr>
+              <w:t xml:space="preserve"> toevoegen + Taken toevoegen. Op dit moment 15 </w:t>
+            </w:r>
+            <w:proofErr w:type="spellStart"/>
+            <w:r>
+              <w:rPr>
+                <w:rFonts w:ascii="Aptos" w:eastAsia="Aptos" w:hAnsi="Aptos" w:cs="Aptos"/>
+              </w:rPr>
+              <w:t>requirments</w:t>
+            </w:r>
+            <w:proofErr w:type="spellEnd"/>
+            <w:r>
+              <w:rPr>
+                <w:rFonts w:ascii="Aptos" w:eastAsia="Aptos" w:hAnsi="Aptos" w:cs="Aptos"/>
+              </w:rPr>
+              <w:t>.</w:t>
             </w:r>
           </w:p>
         </w:tc>
       </w:tr>
       <w:tr>
-        <w:tc>
-          <w:tcPr>
-            <w:tcW w:w="2798" w:type="dxa"/>
-          </w:tcPr>
-          <w:p>
-            <w:r>
-              <w:t>12.De motor moet altijd op de minimale snelheid draaien in de normale weersomstandigheden.</w:t>
-            </w:r>
-          </w:p>
-        </w:tc>
-        <w:tc>
-          <w:tcPr>
-            <w:tcW w:w="2799" w:type="dxa"/>
-          </w:tcPr>
-          <w:p>
-            <w:r>
-              <w:t>Ik wil dat de motor altijd minimaal draait zodat we geen energie verspillen en zo veel mogelijk plastic in de plastic vanger terecht komt.</w:t>
-            </w:r>
-          </w:p>
-        </w:tc>
-        <w:tc>
-          <w:tcPr>
-            <w:tcW w:w="2799" w:type="dxa"/>
-          </w:tcPr>
-          <w:p>
-            <w:pPr>
-              <w:rPr>
-                <w:lang w:val="uk-UA"/>
-              </w:rPr>
-            </w:pPr>
-            <w:r>
-              <w:t xml:space="preserve">10.1/12.1 </w:t>
-            </w:r>
-            <w:r>
-              <w:t>Bestudeer de verkregen motorprestatiegegevens</w:t>
-            </w:r>
-          </w:p>
-          <w:p>
-            <w:r>
-              <w:rPr>
-                <w:lang w:val="en-US"/>
-              </w:rPr>
-              <w:t xml:space="preserve">12.2 </w:t>
-            </w:r>
+        <w:trPr>
+          <w:trHeight w:val="300"/>
+        </w:trPr>
+        <w:tc>
+          <w:tcPr>
+            <w:tcW w:w="2340" w:type="dxa"/>
+            <w:tcBorders>
+              <w:top w:val="single" w:sz="8" w:space="0" w:color="auto"/>
+              <w:left w:val="single" w:sz="8" w:space="0" w:color="auto"/>
+              <w:bottom w:val="single" w:sz="8" w:space="0" w:color="auto"/>
+              <w:right w:val="single" w:sz="8" w:space="0" w:color="auto"/>
+            </w:tcBorders>
+            <w:tcMar>
+              <w:left w:w="108" w:type="dxa"/>
+              <w:right w:w="108" w:type="dxa"/>
+            </w:tcMar>
+          </w:tcPr>
+          <w:p>
+            <w:r>
+              <w:rPr>
+                <w:rFonts w:ascii="Aptos" w:eastAsia="Aptos" w:hAnsi="Aptos" w:cs="Aptos"/>
+              </w:rPr>
+              <w:t>19-09-2025</w:t>
+            </w:r>
+          </w:p>
+        </w:tc>
+        <w:tc>
+          <w:tcPr>
+            <w:tcW w:w="2340" w:type="dxa"/>
+            <w:tcBorders>
+              <w:top w:val="single" w:sz="8" w:space="0" w:color="auto"/>
+              <w:left w:val="single" w:sz="8" w:space="0" w:color="auto"/>
+              <w:bottom w:val="single" w:sz="8" w:space="0" w:color="auto"/>
+              <w:right w:val="single" w:sz="8" w:space="0" w:color="auto"/>
+            </w:tcBorders>
+            <w:tcMar>
+              <w:left w:w="108" w:type="dxa"/>
+              <w:right w:w="108" w:type="dxa"/>
+            </w:tcMar>
+          </w:tcPr>
+          <w:p>
             <w:proofErr w:type="spellStart"/>
             <w:r>
               <w:rPr>
-                <w:lang w:val="en-US"/>
-              </w:rPr>
-              <w:t>Onderzoek</w:t>
+                <w:rFonts w:ascii="Aptos" w:eastAsia="Aptos" w:hAnsi="Aptos" w:cs="Aptos"/>
+              </w:rPr>
+              <w:t>Pavlo</w:t>
             </w:r>
             <w:proofErr w:type="spellEnd"/>
             <w:r>
-              <w:t xml:space="preserve"> een manier om de motor op de minimaal vereiste snelheid te laten draaien</w:t>
-            </w:r>
-          </w:p>
-          <w:p>
-            <w:pPr>
-              <w:rPr>
-                <w:lang w:val="en-US"/>
-              </w:rPr>
-            </w:pPr>
-            <w:r>
-              <w:t>12.3 Schrijf een code voor de</w:t>
-            </w:r>
-            <w:r>
-              <w:rPr>
-                <w:lang w:val="uk-UA"/>
-              </w:rPr>
-              <w:t xml:space="preserve"> </w:t>
-            </w:r>
-            <w:r>
-              <w:rPr>
-                <w:lang w:val="en-US"/>
-              </w:rPr>
-              <w:t xml:space="preserve">motor om in de </w:t>
-            </w:r>
-            <w:r>
-              <w:t>minimale snelheid te draaien.</w:t>
-            </w:r>
-          </w:p>
-        </w:tc>
-        <w:tc>
-          <w:tcPr>
-            <w:tcW w:w="2799" w:type="dxa"/>
-          </w:tcPr>
-          <w:p>
-            <w:r>
-              <w:t>In de code is verwerkt dat de motor altijd minimaal draait om zoveel mogelijk plastic weg te laten stormen.</w:t>
-            </w:r>
-          </w:p>
-        </w:tc>
-        <w:tc>
-          <w:tcPr>
-            <w:tcW w:w="2790" w:type="dxa"/>
-          </w:tcPr>
-          <w:p>
-            <w:r>
-              <w:t>Must</w:t>
+              <w:rPr>
+                <w:rFonts w:ascii="Aptos" w:eastAsia="Aptos" w:hAnsi="Aptos" w:cs="Aptos"/>
+              </w:rPr>
+              <w:t xml:space="preserve"> &amp; Merel &amp; </w:t>
+            </w:r>
+            <w:proofErr w:type="spellStart"/>
+            <w:r>
+              <w:rPr>
+                <w:rFonts w:ascii="Aptos" w:eastAsia="Aptos" w:hAnsi="Aptos" w:cs="Aptos"/>
+              </w:rPr>
+              <w:t>Jullian</w:t>
+            </w:r>
+            <w:proofErr w:type="spellEnd"/>
+            <w:r>
+              <w:rPr>
+                <w:rFonts w:ascii="Aptos" w:eastAsia="Aptos" w:hAnsi="Aptos" w:cs="Aptos"/>
+              </w:rPr>
+              <w:t xml:space="preserve"> &amp; Aron</w:t>
+            </w:r>
+          </w:p>
+        </w:tc>
+        <w:tc>
+          <w:tcPr>
+            <w:tcW w:w="2340" w:type="dxa"/>
+            <w:tcBorders>
+              <w:top w:val="single" w:sz="8" w:space="0" w:color="auto"/>
+              <w:left w:val="single" w:sz="8" w:space="0" w:color="auto"/>
+              <w:bottom w:val="single" w:sz="8" w:space="0" w:color="auto"/>
+              <w:right w:val="single" w:sz="8" w:space="0" w:color="auto"/>
+            </w:tcBorders>
+            <w:tcMar>
+              <w:left w:w="108" w:type="dxa"/>
+              <w:right w:w="108" w:type="dxa"/>
+            </w:tcMar>
+          </w:tcPr>
+          <w:p>
+            <w:r>
+              <w:rPr>
+                <w:rFonts w:ascii="Aptos" w:eastAsia="Aptos" w:hAnsi="Aptos" w:cs="Aptos"/>
+              </w:rPr>
+              <w:t>2.1</w:t>
+            </w:r>
+          </w:p>
+        </w:tc>
+        <w:tc>
+          <w:tcPr>
+            <w:tcW w:w="8450" w:type="dxa"/>
+            <w:tcBorders>
+              <w:top w:val="single" w:sz="8" w:space="0" w:color="auto"/>
+              <w:left w:val="single" w:sz="8" w:space="0" w:color="auto"/>
+              <w:bottom w:val="single" w:sz="8" w:space="0" w:color="auto"/>
+              <w:right w:val="single" w:sz="8" w:space="0" w:color="auto"/>
+            </w:tcBorders>
+            <w:tcMar>
+              <w:left w:w="108" w:type="dxa"/>
+              <w:right w:w="108" w:type="dxa"/>
+            </w:tcMar>
+          </w:tcPr>
+          <w:p>
+            <w:r>
+              <w:rPr>
+                <w:rFonts w:ascii="Aptos" w:eastAsia="Aptos" w:hAnsi="Aptos" w:cs="Aptos"/>
+              </w:rPr>
+              <w:t>Namen toegevoegd.</w:t>
             </w:r>
           </w:p>
         </w:tc>
       </w:tr>
       <w:tr>
-        <w:tc>
-          <w:tcPr>
-            <w:tcW w:w="2798" w:type="dxa"/>
-          </w:tcPr>
-          <w:p>
-            <w:r>
-              <w:lastRenderedPageBreak/>
-              <w:t>13.W</w:t>
-            </w:r>
-            <w:r>
-              <w:t>anneer de wind uit het oosten komt</w:t>
-            </w:r>
-            <w:r>
-              <w:t xml:space="preserve"> moet de motor niet draaien</w:t>
-            </w:r>
-          </w:p>
-        </w:tc>
-        <w:tc>
-          <w:tcPr>
-            <w:tcW w:w="2799" w:type="dxa"/>
-          </w:tcPr>
-          <w:p>
-            <w:r>
-              <w:t>Ik wil dat de motor gaat niet draaien als de wind uit het oosten komt zodat het weerstation verspilt geen energie.</w:t>
-            </w:r>
-          </w:p>
-        </w:tc>
-        <w:tc>
-          <w:tcPr>
-            <w:tcW w:w="2799" w:type="dxa"/>
-          </w:tcPr>
-          <w:p>
-            <w:r>
-              <w:t>13.1 Schrijf een code om motor te stoppen als de wind uit het oosten komt.</w:t>
-            </w:r>
-          </w:p>
-        </w:tc>
-        <w:tc>
-          <w:tcPr>
-            <w:tcW w:w="2799" w:type="dxa"/>
-          </w:tcPr>
-          <w:p>
-            <w:r>
-              <w:t>Motor stopt met draaien als de wind uit het oosten komt</w:t>
-            </w:r>
-          </w:p>
-        </w:tc>
-        <w:tc>
-          <w:tcPr>
-            <w:tcW w:w="2790" w:type="dxa"/>
-          </w:tcPr>
-          <w:p>
-            <w:r>
-              <w:t>Must</w:t>
+        <w:trPr>
+          <w:trHeight w:val="300"/>
+        </w:trPr>
+        <w:tc>
+          <w:tcPr>
+            <w:tcW w:w="2340" w:type="dxa"/>
+            <w:tcBorders>
+              <w:top w:val="single" w:sz="8" w:space="0" w:color="auto"/>
+              <w:left w:val="single" w:sz="8" w:space="0" w:color="auto"/>
+              <w:bottom w:val="single" w:sz="8" w:space="0" w:color="auto"/>
+              <w:right w:val="single" w:sz="8" w:space="0" w:color="auto"/>
+            </w:tcBorders>
+            <w:tcMar>
+              <w:left w:w="108" w:type="dxa"/>
+              <w:right w:w="108" w:type="dxa"/>
+            </w:tcMar>
+          </w:tcPr>
+          <w:p>
+            <w:r>
+              <w:rPr>
+                <w:rFonts w:ascii="Aptos" w:eastAsia="Aptos" w:hAnsi="Aptos" w:cs="Aptos"/>
+              </w:rPr>
+              <w:t>19-09-2025</w:t>
+            </w:r>
+          </w:p>
+        </w:tc>
+        <w:tc>
+          <w:tcPr>
+            <w:tcW w:w="2340" w:type="dxa"/>
+            <w:tcBorders>
+              <w:top w:val="single" w:sz="8" w:space="0" w:color="auto"/>
+              <w:left w:val="single" w:sz="8" w:space="0" w:color="auto"/>
+              <w:bottom w:val="single" w:sz="8" w:space="0" w:color="auto"/>
+              <w:right w:val="single" w:sz="8" w:space="0" w:color="auto"/>
+            </w:tcBorders>
+            <w:tcMar>
+              <w:left w:w="108" w:type="dxa"/>
+              <w:right w:w="108" w:type="dxa"/>
+            </w:tcMar>
+          </w:tcPr>
+          <w:p>
+            <w:proofErr w:type="spellStart"/>
+            <w:r>
+              <w:rPr>
+                <w:rFonts w:ascii="Aptos" w:eastAsia="Aptos" w:hAnsi="Aptos" w:cs="Aptos"/>
+              </w:rPr>
+              <w:t>Pavlo</w:t>
+            </w:r>
+            <w:proofErr w:type="spellEnd"/>
+          </w:p>
+        </w:tc>
+        <w:tc>
+          <w:tcPr>
+            <w:tcW w:w="2340" w:type="dxa"/>
+            <w:tcBorders>
+              <w:top w:val="single" w:sz="8" w:space="0" w:color="auto"/>
+              <w:left w:val="single" w:sz="8" w:space="0" w:color="auto"/>
+              <w:bottom w:val="single" w:sz="8" w:space="0" w:color="auto"/>
+              <w:right w:val="single" w:sz="8" w:space="0" w:color="auto"/>
+            </w:tcBorders>
+            <w:tcMar>
+              <w:left w:w="108" w:type="dxa"/>
+              <w:right w:w="108" w:type="dxa"/>
+            </w:tcMar>
+          </w:tcPr>
+          <w:p>
+            <w:r>
+              <w:rPr>
+                <w:rFonts w:ascii="Aptos" w:eastAsia="Aptos" w:hAnsi="Aptos" w:cs="Aptos"/>
+              </w:rPr>
+              <w:t>2.2</w:t>
+            </w:r>
+          </w:p>
+        </w:tc>
+        <w:tc>
+          <w:tcPr>
+            <w:tcW w:w="8450" w:type="dxa"/>
+            <w:tcBorders>
+              <w:top w:val="single" w:sz="8" w:space="0" w:color="auto"/>
+              <w:left w:val="single" w:sz="8" w:space="0" w:color="auto"/>
+              <w:bottom w:val="single" w:sz="8" w:space="0" w:color="auto"/>
+              <w:right w:val="single" w:sz="8" w:space="0" w:color="auto"/>
+            </w:tcBorders>
+            <w:tcMar>
+              <w:left w:w="108" w:type="dxa"/>
+              <w:right w:w="108" w:type="dxa"/>
+            </w:tcMar>
+          </w:tcPr>
+          <w:p>
+            <w:r>
+              <w:rPr>
+                <w:rFonts w:ascii="Aptos" w:eastAsia="Aptos" w:hAnsi="Aptos" w:cs="Aptos"/>
+              </w:rPr>
+              <w:t xml:space="preserve">Nummers bij </w:t>
+            </w:r>
+            <w:proofErr w:type="spellStart"/>
+            <w:r>
+              <w:rPr>
+                <w:rFonts w:ascii="Aptos" w:eastAsia="Aptos" w:hAnsi="Aptos" w:cs="Aptos"/>
+              </w:rPr>
+              <w:t>requirments</w:t>
+            </w:r>
+            <w:proofErr w:type="spellEnd"/>
+            <w:r>
+              <w:rPr>
+                <w:rFonts w:ascii="Aptos" w:eastAsia="Aptos" w:hAnsi="Aptos" w:cs="Aptos"/>
+              </w:rPr>
+              <w:t xml:space="preserve"> toegevoegd.</w:t>
             </w:r>
           </w:p>
         </w:tc>
       </w:tr>
       <w:tr>
-        <w:tc>
-          <w:tcPr>
-            <w:tcW w:w="2798" w:type="dxa"/>
-          </w:tcPr>
-          <w:p>
-            <w:r>
-              <w:t>14.De motor moet op afstand aanstuur baar kunnen worden via een app of website.</w:t>
-            </w:r>
-          </w:p>
-        </w:tc>
-        <w:tc>
-          <w:tcPr>
-            <w:tcW w:w="2799" w:type="dxa"/>
-          </w:tcPr>
-          <w:p>
-            <w:r>
-              <w:t>Ik wil in noodgevallen de motor van afstand kunnen aansturen of uitzetten.</w:t>
-            </w:r>
-          </w:p>
-        </w:tc>
-        <w:tc>
-          <w:tcPr>
-            <w:tcW w:w="2799" w:type="dxa"/>
-          </w:tcPr>
-          <w:p>
-            <w:r>
-              <w:rPr>
-                <w:highlight w:val="yellow"/>
-              </w:rPr>
-              <w:t>14.1 Onderzoek wat is de beste optie app of website.</w:t>
-            </w:r>
-          </w:p>
-          <w:p>
-            <w:r>
-              <w:t>14.2 Schrijf een code om data van de sensoren te weergeven.</w:t>
-            </w:r>
-          </w:p>
-          <w:p>
-            <w:r>
-              <w:t xml:space="preserve">14.3 Schrijf een code voor de start/stop system. </w:t>
-            </w:r>
-          </w:p>
-        </w:tc>
-        <w:tc>
-          <w:tcPr>
-            <w:tcW w:w="2799" w:type="dxa"/>
-          </w:tcPr>
-          <w:p>
-            <w:r>
-              <w:t>De motor kan op afstand aangestuurd worden via een app of website.</w:t>
-            </w:r>
-          </w:p>
-        </w:tc>
-        <w:tc>
-          <w:tcPr>
-            <w:tcW w:w="2790" w:type="dxa"/>
-          </w:tcPr>
-          <w:p>
+        <w:trPr>
+          <w:trHeight w:val="300"/>
+        </w:trPr>
+        <w:tc>
+          <w:tcPr>
+            <w:tcW w:w="2340" w:type="dxa"/>
+            <w:tcBorders>
+              <w:top w:val="single" w:sz="8" w:space="0" w:color="auto"/>
+              <w:left w:val="single" w:sz="8" w:space="0" w:color="auto"/>
+              <w:bottom w:val="single" w:sz="8" w:space="0" w:color="auto"/>
+              <w:right w:val="single" w:sz="8" w:space="0" w:color="auto"/>
+            </w:tcBorders>
+            <w:tcMar>
+              <w:left w:w="108" w:type="dxa"/>
+              <w:right w:w="108" w:type="dxa"/>
+            </w:tcMar>
+          </w:tcPr>
+          <w:p>
+            <w:pPr>
+              <w:rPr>
+                <w:rFonts w:ascii="Aptos" w:eastAsia="Aptos" w:hAnsi="Aptos" w:cs="Aptos"/>
+              </w:rPr>
+            </w:pPr>
+            <w:r>
+              <w:rPr>
+                <w:rFonts w:ascii="Aptos" w:eastAsia="Aptos" w:hAnsi="Aptos" w:cs="Aptos"/>
+              </w:rPr>
+              <w:t>3-10-2025</w:t>
+            </w:r>
+          </w:p>
+        </w:tc>
+        <w:tc>
+          <w:tcPr>
+            <w:tcW w:w="2340" w:type="dxa"/>
+            <w:tcBorders>
+              <w:top w:val="single" w:sz="8" w:space="0" w:color="auto"/>
+              <w:left w:val="single" w:sz="8" w:space="0" w:color="auto"/>
+              <w:bottom w:val="single" w:sz="8" w:space="0" w:color="auto"/>
+              <w:right w:val="single" w:sz="8" w:space="0" w:color="auto"/>
+            </w:tcBorders>
+            <w:tcMar>
+              <w:left w:w="108" w:type="dxa"/>
+              <w:right w:w="108" w:type="dxa"/>
+            </w:tcMar>
+          </w:tcPr>
+          <w:p>
+            <w:pPr>
+              <w:rPr>
+                <w:rFonts w:ascii="Aptos" w:eastAsia="Aptos" w:hAnsi="Aptos" w:cs="Aptos"/>
+              </w:rPr>
+            </w:pPr>
+            <w:r>
+              <w:rPr>
+                <w:rFonts w:ascii="Aptos" w:eastAsia="Aptos" w:hAnsi="Aptos" w:cs="Aptos"/>
+              </w:rPr>
+              <w:t xml:space="preserve">Merel &amp; </w:t>
+            </w:r>
             <w:proofErr w:type="spellStart"/>
             <w:r>
-              <w:t>Could</w:t>
+              <w:rPr>
+                <w:rFonts w:ascii="Aptos" w:eastAsia="Aptos" w:hAnsi="Aptos" w:cs="Aptos"/>
+              </w:rPr>
+              <w:t>Jullian</w:t>
             </w:r>
             <w:proofErr w:type="spellEnd"/>
+          </w:p>
+        </w:tc>
+        <w:tc>
+          <w:tcPr>
+            <w:tcW w:w="2340" w:type="dxa"/>
+            <w:tcBorders>
+              <w:top w:val="single" w:sz="8" w:space="0" w:color="auto"/>
+              <w:left w:val="single" w:sz="8" w:space="0" w:color="auto"/>
+              <w:bottom w:val="single" w:sz="8" w:space="0" w:color="auto"/>
+              <w:right w:val="single" w:sz="8" w:space="0" w:color="auto"/>
+            </w:tcBorders>
+            <w:tcMar>
+              <w:left w:w="108" w:type="dxa"/>
+              <w:right w:w="108" w:type="dxa"/>
+            </w:tcMar>
+          </w:tcPr>
+          <w:p>
+            <w:pPr>
+              <w:rPr>
+                <w:rFonts w:ascii="Aptos" w:eastAsia="Aptos" w:hAnsi="Aptos" w:cs="Aptos"/>
+              </w:rPr>
+            </w:pPr>
+            <w:r>
+              <w:rPr>
+                <w:rFonts w:ascii="Aptos" w:eastAsia="Aptos" w:hAnsi="Aptos" w:cs="Aptos"/>
+              </w:rPr>
+              <w:t>3</w:t>
+            </w:r>
+          </w:p>
+        </w:tc>
+        <w:tc>
+          <w:tcPr>
+            <w:tcW w:w="8450" w:type="dxa"/>
+            <w:tcBorders>
+              <w:top w:val="single" w:sz="8" w:space="0" w:color="auto"/>
+              <w:left w:val="single" w:sz="8" w:space="0" w:color="auto"/>
+              <w:bottom w:val="single" w:sz="8" w:space="0" w:color="auto"/>
+              <w:right w:val="single" w:sz="8" w:space="0" w:color="auto"/>
+            </w:tcBorders>
+            <w:tcMar>
+              <w:left w:w="108" w:type="dxa"/>
+              <w:right w:w="108" w:type="dxa"/>
+            </w:tcMar>
+          </w:tcPr>
+          <w:p>
+            <w:pPr>
+              <w:rPr>
+                <w:rFonts w:ascii="Aptos" w:eastAsia="Aptos" w:hAnsi="Aptos" w:cs="Aptos"/>
+              </w:rPr>
+            </w:pPr>
+            <w:proofErr w:type="spellStart"/>
+            <w:r>
+              <w:rPr>
+                <w:rFonts w:ascii="Aptos" w:eastAsia="Aptos" w:hAnsi="Aptos" w:cs="Aptos"/>
+              </w:rPr>
+              <w:t>Requirements</w:t>
+            </w:r>
+            <w:proofErr w:type="spellEnd"/>
+            <w:r>
+              <w:rPr>
+                <w:rFonts w:ascii="Aptos" w:eastAsia="Aptos" w:hAnsi="Aptos" w:cs="Aptos"/>
+              </w:rPr>
+              <w:t xml:space="preserve"> + taken aangepast op basis v/d workshop, </w:t>
+            </w:r>
+            <w:proofErr w:type="spellStart"/>
+            <w:r>
+              <w:rPr>
+                <w:rFonts w:ascii="Aptos" w:eastAsia="Aptos" w:hAnsi="Aptos" w:cs="Aptos"/>
+              </w:rPr>
+              <w:t>req</w:t>
+            </w:r>
+            <w:proofErr w:type="spellEnd"/>
+            <w:r>
+              <w:rPr>
+                <w:rFonts w:ascii="Aptos" w:eastAsia="Aptos" w:hAnsi="Aptos" w:cs="Aptos"/>
+              </w:rPr>
+              <w:t xml:space="preserve"> 13 weggehaald</w:t>
+            </w:r>
           </w:p>
         </w:tc>
       </w:tr>
       <w:tr>
-        <w:tc>
-          <w:tcPr>
-            <w:tcW w:w="2798" w:type="dxa"/>
-          </w:tcPr>
-          <w:p>
-            <w:r>
-              <w:t>15.Het weerstation is zelfvoorzienend van energie.</w:t>
-            </w:r>
-          </w:p>
-        </w:tc>
-        <w:tc>
-          <w:tcPr>
-            <w:tcW w:w="2799" w:type="dxa"/>
-          </w:tcPr>
-          <w:p>
-            <w:r>
-              <w:t>Ik wil de het weerstation altijd werkt ook al heeft hij geen stroomtoevoer.</w:t>
-            </w:r>
-          </w:p>
-        </w:tc>
-        <w:tc>
-          <w:tcPr>
-            <w:tcW w:w="2799" w:type="dxa"/>
-          </w:tcPr>
-          <w:p>
-            <w:r>
-              <w:rPr>
-                <w:highlight w:val="yellow"/>
-              </w:rPr>
-              <w:t>15.1 Onderzoek wat is de opties van zelfvoorziening.</w:t>
-            </w:r>
-          </w:p>
-          <w:p>
-            <w:r>
-              <w:t>15.2 Implementeer de zelfvoorziening.</w:t>
-            </w:r>
-          </w:p>
-        </w:tc>
-        <w:tc>
-          <w:tcPr>
-            <w:tcW w:w="2799" w:type="dxa"/>
-          </w:tcPr>
-          <w:p>
-            <w:r>
-              <w:t>Het weerstation heeft geen stroomvoorziening nodig om te werken.</w:t>
-            </w:r>
-          </w:p>
-        </w:tc>
-        <w:tc>
-          <w:tcPr>
-            <w:tcW w:w="2790" w:type="dxa"/>
-          </w:tcPr>
-          <w:p>
+        <w:trPr>
+          <w:trHeight w:val="300"/>
+        </w:trPr>
+        <w:tc>
+          <w:tcPr>
+            <w:tcW w:w="2340" w:type="dxa"/>
+            <w:tcBorders>
+              <w:top w:val="single" w:sz="8" w:space="0" w:color="auto"/>
+              <w:left w:val="single" w:sz="8" w:space="0" w:color="auto"/>
+              <w:bottom w:val="single" w:sz="8" w:space="0" w:color="auto"/>
+              <w:right w:val="single" w:sz="8" w:space="0" w:color="auto"/>
+            </w:tcBorders>
+            <w:tcMar>
+              <w:left w:w="108" w:type="dxa"/>
+              <w:right w:w="108" w:type="dxa"/>
+            </w:tcMar>
+          </w:tcPr>
+          <w:p>
+            <w:pPr>
+              <w:rPr>
+                <w:rFonts w:ascii="Aptos" w:eastAsia="Aptos" w:hAnsi="Aptos" w:cs="Aptos"/>
+              </w:rPr>
+            </w:pPr>
+            <w:r>
+              <w:rPr>
+                <w:rFonts w:ascii="Aptos" w:eastAsia="Aptos" w:hAnsi="Aptos" w:cs="Aptos"/>
+              </w:rPr>
+              <w:t>10-10-2025</w:t>
+            </w:r>
+          </w:p>
+        </w:tc>
+        <w:tc>
+          <w:tcPr>
+            <w:tcW w:w="2340" w:type="dxa"/>
+            <w:tcBorders>
+              <w:top w:val="single" w:sz="8" w:space="0" w:color="auto"/>
+              <w:left w:val="single" w:sz="8" w:space="0" w:color="auto"/>
+              <w:bottom w:val="single" w:sz="8" w:space="0" w:color="auto"/>
+              <w:right w:val="single" w:sz="8" w:space="0" w:color="auto"/>
+            </w:tcBorders>
+            <w:tcMar>
+              <w:left w:w="108" w:type="dxa"/>
+              <w:right w:w="108" w:type="dxa"/>
+            </w:tcMar>
+          </w:tcPr>
+          <w:p>
+            <w:pPr>
+              <w:rPr>
+                <w:rFonts w:ascii="Aptos" w:eastAsia="Aptos" w:hAnsi="Aptos" w:cs="Aptos"/>
+              </w:rPr>
+            </w:pPr>
+            <w:r>
+              <w:rPr>
+                <w:rFonts w:ascii="Aptos" w:eastAsia="Aptos" w:hAnsi="Aptos" w:cs="Aptos"/>
+              </w:rPr>
+              <w:t>Merel</w:t>
+            </w:r>
+          </w:p>
+        </w:tc>
+        <w:tc>
+          <w:tcPr>
+            <w:tcW w:w="2340" w:type="dxa"/>
+            <w:tcBorders>
+              <w:top w:val="single" w:sz="8" w:space="0" w:color="auto"/>
+              <w:left w:val="single" w:sz="8" w:space="0" w:color="auto"/>
+              <w:bottom w:val="single" w:sz="8" w:space="0" w:color="auto"/>
+              <w:right w:val="single" w:sz="8" w:space="0" w:color="auto"/>
+            </w:tcBorders>
+            <w:tcMar>
+              <w:left w:w="108" w:type="dxa"/>
+              <w:right w:w="108" w:type="dxa"/>
+            </w:tcMar>
+          </w:tcPr>
+          <w:p>
+            <w:pPr>
+              <w:rPr>
+                <w:rFonts w:ascii="Aptos" w:eastAsia="Aptos" w:hAnsi="Aptos" w:cs="Aptos"/>
+              </w:rPr>
+            </w:pPr>
+            <w:r>
+              <w:rPr>
+                <w:rFonts w:ascii="Aptos" w:eastAsia="Aptos" w:hAnsi="Aptos" w:cs="Aptos"/>
+              </w:rPr>
+              <w:t>4</w:t>
+            </w:r>
+          </w:p>
+        </w:tc>
+        <w:tc>
+          <w:tcPr>
+            <w:tcW w:w="8450" w:type="dxa"/>
+            <w:tcBorders>
+              <w:top w:val="single" w:sz="8" w:space="0" w:color="auto"/>
+              <w:left w:val="single" w:sz="8" w:space="0" w:color="auto"/>
+              <w:bottom w:val="single" w:sz="8" w:space="0" w:color="auto"/>
+              <w:right w:val="single" w:sz="8" w:space="0" w:color="auto"/>
+            </w:tcBorders>
+            <w:tcMar>
+              <w:left w:w="108" w:type="dxa"/>
+              <w:right w:w="108" w:type="dxa"/>
+            </w:tcMar>
+          </w:tcPr>
+          <w:p>
+            <w:pPr>
+              <w:rPr>
+                <w:rFonts w:ascii="Aptos" w:eastAsia="Aptos" w:hAnsi="Aptos" w:cs="Aptos"/>
+              </w:rPr>
+            </w:pPr>
+            <w:r>
+              <w:rPr>
+                <w:rFonts w:ascii="Aptos" w:eastAsia="Aptos" w:hAnsi="Aptos" w:cs="Aptos"/>
+              </w:rPr>
+              <w:t xml:space="preserve">De </w:t>
+            </w:r>
             <w:proofErr w:type="spellStart"/>
             <w:r>
-              <w:t>Could</w:t>
+              <w:rPr>
+                <w:rFonts w:ascii="Aptos" w:eastAsia="Aptos" w:hAnsi="Aptos" w:cs="Aptos"/>
+              </w:rPr>
+              <w:t>requirements</w:t>
             </w:r>
             <w:proofErr w:type="spellEnd"/>
+            <w:r>
+              <w:rPr>
+                <w:rFonts w:ascii="Aptos" w:eastAsia="Aptos" w:hAnsi="Aptos" w:cs="Aptos"/>
+              </w:rPr>
+              <w:t xml:space="preserve"> opnieuw opgesteld en daarmee ook de user </w:t>
+            </w:r>
+            <w:proofErr w:type="spellStart"/>
+            <w:r>
+              <w:rPr>
+                <w:rFonts w:ascii="Aptos" w:eastAsia="Aptos" w:hAnsi="Aptos" w:cs="Aptos"/>
+              </w:rPr>
+              <w:t>stories</w:t>
+            </w:r>
+            <w:proofErr w:type="spellEnd"/>
+            <w:r>
+              <w:rPr>
+                <w:rFonts w:ascii="Aptos" w:eastAsia="Aptos" w:hAnsi="Aptos" w:cs="Aptos"/>
+              </w:rPr>
+              <w:t xml:space="preserve">, taken en </w:t>
+            </w:r>
+            <w:proofErr w:type="spellStart"/>
+            <w:r>
+              <w:rPr>
+                <w:rFonts w:ascii="Aptos" w:eastAsia="Aptos" w:hAnsi="Aptos" w:cs="Aptos"/>
+              </w:rPr>
+              <w:t>aceptatie</w:t>
+            </w:r>
+            <w:proofErr w:type="spellEnd"/>
+            <w:r>
+              <w:rPr>
+                <w:rFonts w:ascii="Aptos" w:eastAsia="Aptos" w:hAnsi="Aptos" w:cs="Aptos"/>
+              </w:rPr>
+              <w:t xml:space="preserve"> criteria aangepast.</w:t>
+            </w:r>
           </w:p>
         </w:tc>
       </w:tr>
       <w:tr>
-        <w:tc>
-          <w:tcPr>
-            <w:tcW w:w="2798" w:type="dxa"/>
-          </w:tcPr>
-          <w:p/>
-        </w:tc>
-        <w:tc>
-          <w:tcPr>
-            <w:tcW w:w="2799" w:type="dxa"/>
-          </w:tcPr>
-          <w:p/>
-        </w:tc>
-        <w:tc>
-          <w:tcPr>
-            <w:tcW w:w="2799" w:type="dxa"/>
-          </w:tcPr>
-          <w:p/>
-        </w:tc>
-        <w:tc>
-          <w:tcPr>
-            <w:tcW w:w="2799" w:type="dxa"/>
-          </w:tcPr>
-          <w:p/>
-        </w:tc>
-        <w:tc>
-          <w:tcPr>
-            <w:tcW w:w="2790" w:type="dxa"/>
-          </w:tcPr>
-          <w:p/>
+        <w:trPr>
+          <w:trHeight w:val="300"/>
+        </w:trPr>
+        <w:tc>
+          <w:tcPr>
+            <w:tcW w:w="2340" w:type="dxa"/>
+            <w:tcBorders>
+              <w:top w:val="single" w:sz="8" w:space="0" w:color="auto"/>
+              <w:left w:val="single" w:sz="8" w:space="0" w:color="auto"/>
+              <w:bottom w:val="single" w:sz="8" w:space="0" w:color="auto"/>
+              <w:right w:val="single" w:sz="8" w:space="0" w:color="auto"/>
+            </w:tcBorders>
+            <w:tcMar>
+              <w:left w:w="108" w:type="dxa"/>
+              <w:right w:w="108" w:type="dxa"/>
+            </w:tcMar>
+          </w:tcPr>
+          <w:p>
+            <w:pPr>
+              <w:rPr>
+                <w:rFonts w:ascii="Aptos" w:eastAsia="Aptos" w:hAnsi="Aptos" w:cs="Aptos"/>
+                <w:lang w:val="uk-UA"/>
+              </w:rPr>
+            </w:pPr>
+            <w:r>
+              <w:rPr>
+                <w:rFonts w:ascii="Aptos" w:eastAsia="Aptos" w:hAnsi="Aptos" w:cs="Aptos"/>
+                <w:lang w:val="uk-UA"/>
+              </w:rPr>
+              <w:t>14-10-2025</w:t>
+            </w:r>
+          </w:p>
+        </w:tc>
+        <w:tc>
+          <w:tcPr>
+            <w:tcW w:w="2340" w:type="dxa"/>
+            <w:tcBorders>
+              <w:top w:val="single" w:sz="8" w:space="0" w:color="auto"/>
+              <w:left w:val="single" w:sz="8" w:space="0" w:color="auto"/>
+              <w:bottom w:val="single" w:sz="8" w:space="0" w:color="auto"/>
+              <w:right w:val="single" w:sz="8" w:space="0" w:color="auto"/>
+            </w:tcBorders>
+            <w:tcMar>
+              <w:left w:w="108" w:type="dxa"/>
+              <w:right w:w="108" w:type="dxa"/>
+            </w:tcMar>
+          </w:tcPr>
+          <w:p>
+            <w:pPr>
+              <w:rPr>
+                <w:rFonts w:ascii="Aptos" w:eastAsia="Aptos" w:hAnsi="Aptos" w:cs="Aptos"/>
+              </w:rPr>
+            </w:pPr>
+            <w:proofErr w:type="spellStart"/>
+            <w:r>
+              <w:rPr>
+                <w:rFonts w:ascii="Aptos" w:eastAsia="Aptos" w:hAnsi="Aptos" w:cs="Aptos"/>
+              </w:rPr>
+              <w:t>Pavlo</w:t>
+            </w:r>
+            <w:proofErr w:type="spellEnd"/>
+          </w:p>
+        </w:tc>
+        <w:tc>
+          <w:tcPr>
+            <w:tcW w:w="2340" w:type="dxa"/>
+            <w:tcBorders>
+              <w:top w:val="single" w:sz="8" w:space="0" w:color="auto"/>
+              <w:left w:val="single" w:sz="8" w:space="0" w:color="auto"/>
+              <w:bottom w:val="single" w:sz="8" w:space="0" w:color="auto"/>
+              <w:right w:val="single" w:sz="8" w:space="0" w:color="auto"/>
+            </w:tcBorders>
+            <w:tcMar>
+              <w:left w:w="108" w:type="dxa"/>
+              <w:right w:w="108" w:type="dxa"/>
+            </w:tcMar>
+          </w:tcPr>
+          <w:p>
+            <w:pPr>
+              <w:rPr>
+                <w:rFonts w:ascii="Aptos" w:eastAsia="Aptos" w:hAnsi="Aptos" w:cs="Aptos"/>
+              </w:rPr>
+            </w:pPr>
+            <w:r>
+              <w:rPr>
+                <w:rFonts w:ascii="Aptos" w:eastAsia="Aptos" w:hAnsi="Aptos" w:cs="Aptos"/>
+              </w:rPr>
+              <w:t>4.1</w:t>
+            </w:r>
+          </w:p>
+        </w:tc>
+        <w:tc>
+          <w:tcPr>
+            <w:tcW w:w="8450" w:type="dxa"/>
+            <w:tcBorders>
+              <w:top w:val="single" w:sz="8" w:space="0" w:color="auto"/>
+              <w:left w:val="single" w:sz="8" w:space="0" w:color="auto"/>
+              <w:bottom w:val="single" w:sz="8" w:space="0" w:color="auto"/>
+              <w:right w:val="single" w:sz="8" w:space="0" w:color="auto"/>
+            </w:tcBorders>
+            <w:tcMar>
+              <w:left w:w="108" w:type="dxa"/>
+              <w:right w:w="108" w:type="dxa"/>
+            </w:tcMar>
+          </w:tcPr>
+          <w:p>
+            <w:pPr>
+              <w:rPr>
+                <w:rFonts w:ascii="Aptos" w:eastAsia="Aptos" w:hAnsi="Aptos" w:cs="Aptos"/>
+              </w:rPr>
+            </w:pPr>
+            <w:proofErr w:type="spellStart"/>
+            <w:r>
+              <w:rPr>
+                <w:rFonts w:ascii="Aptos" w:eastAsia="Aptos" w:hAnsi="Aptos" w:cs="Aptos"/>
+              </w:rPr>
+              <w:t>Requirment</w:t>
+            </w:r>
+            <w:proofErr w:type="spellEnd"/>
+            <w:r>
+              <w:rPr>
+                <w:rFonts w:ascii="Aptos" w:eastAsia="Aptos" w:hAnsi="Aptos" w:cs="Aptos"/>
+              </w:rPr>
+              <w:t xml:space="preserve"> 5/6 ingevuld</w:t>
+            </w:r>
+          </w:p>
+        </w:tc>
+      </w:tr>
+      <w:tr>
+        <w:trPr>
+          <w:trHeight w:val="300"/>
+        </w:trPr>
+        <w:tc>
+          <w:tcPr>
+            <w:tcW w:w="2340" w:type="dxa"/>
+            <w:tcBorders>
+              <w:top w:val="single" w:sz="8" w:space="0" w:color="auto"/>
+              <w:left w:val="single" w:sz="8" w:space="0" w:color="auto"/>
+              <w:bottom w:val="single" w:sz="8" w:space="0" w:color="auto"/>
+              <w:right w:val="single" w:sz="8" w:space="0" w:color="auto"/>
+            </w:tcBorders>
+            <w:tcMar>
+              <w:left w:w="108" w:type="dxa"/>
+              <w:right w:w="108" w:type="dxa"/>
+            </w:tcMar>
+          </w:tcPr>
+          <w:p>
+            <w:pPr>
+              <w:rPr>
+                <w:rFonts w:ascii="Aptos" w:eastAsia="Aptos" w:hAnsi="Aptos" w:cs="Aptos"/>
+                <w:lang w:val="en-US"/>
+              </w:rPr>
+            </w:pPr>
+            <w:r>
+              <w:rPr>
+                <w:rFonts w:ascii="Aptos" w:eastAsia="Aptos" w:hAnsi="Aptos" w:cs="Aptos"/>
+                <w:lang w:val="en-US"/>
+              </w:rPr>
+              <w:t>14-10-2025</w:t>
+            </w:r>
+          </w:p>
+        </w:tc>
+        <w:tc>
+          <w:tcPr>
+            <w:tcW w:w="2340" w:type="dxa"/>
+            <w:tcBorders>
+              <w:top w:val="single" w:sz="8" w:space="0" w:color="auto"/>
+              <w:left w:val="single" w:sz="8" w:space="0" w:color="auto"/>
+              <w:bottom w:val="single" w:sz="8" w:space="0" w:color="auto"/>
+              <w:right w:val="single" w:sz="8" w:space="0" w:color="auto"/>
+            </w:tcBorders>
+            <w:tcMar>
+              <w:left w:w="108" w:type="dxa"/>
+              <w:right w:w="108" w:type="dxa"/>
+            </w:tcMar>
+          </w:tcPr>
+          <w:p>
+            <w:pPr>
+              <w:rPr>
+                <w:rFonts w:ascii="Aptos" w:eastAsia="Aptos" w:hAnsi="Aptos" w:cs="Aptos"/>
+              </w:rPr>
+            </w:pPr>
+            <w:r>
+              <w:rPr>
+                <w:rFonts w:ascii="Aptos" w:eastAsia="Aptos" w:hAnsi="Aptos" w:cs="Aptos"/>
+              </w:rPr>
+              <w:t>Merel</w:t>
+            </w:r>
+          </w:p>
+        </w:tc>
+        <w:tc>
+          <w:tcPr>
+            <w:tcW w:w="2340" w:type="dxa"/>
+            <w:tcBorders>
+              <w:top w:val="single" w:sz="8" w:space="0" w:color="auto"/>
+              <w:left w:val="single" w:sz="8" w:space="0" w:color="auto"/>
+              <w:bottom w:val="single" w:sz="8" w:space="0" w:color="auto"/>
+              <w:right w:val="single" w:sz="8" w:space="0" w:color="auto"/>
+            </w:tcBorders>
+            <w:tcMar>
+              <w:left w:w="108" w:type="dxa"/>
+              <w:right w:w="108" w:type="dxa"/>
+            </w:tcMar>
+          </w:tcPr>
+          <w:p>
+            <w:pPr>
+              <w:rPr>
+                <w:rFonts w:ascii="Aptos" w:eastAsia="Aptos" w:hAnsi="Aptos" w:cs="Aptos"/>
+              </w:rPr>
+            </w:pPr>
+            <w:r>
+              <w:rPr>
+                <w:rFonts w:ascii="Aptos" w:eastAsia="Aptos" w:hAnsi="Aptos" w:cs="Aptos"/>
+              </w:rPr>
+              <w:t>4.2</w:t>
+            </w:r>
+          </w:p>
+        </w:tc>
+        <w:tc>
+          <w:tcPr>
+            <w:tcW w:w="8450" w:type="dxa"/>
+            <w:tcBorders>
+              <w:top w:val="single" w:sz="8" w:space="0" w:color="auto"/>
+              <w:left w:val="single" w:sz="8" w:space="0" w:color="auto"/>
+              <w:bottom w:val="single" w:sz="8" w:space="0" w:color="auto"/>
+              <w:right w:val="single" w:sz="8" w:space="0" w:color="auto"/>
+            </w:tcBorders>
+            <w:tcMar>
+              <w:left w:w="108" w:type="dxa"/>
+              <w:right w:w="108" w:type="dxa"/>
+            </w:tcMar>
+          </w:tcPr>
+          <w:p>
+            <w:pPr>
+              <w:rPr>
+                <w:rFonts w:ascii="Aptos" w:eastAsia="Aptos" w:hAnsi="Aptos" w:cs="Aptos"/>
+              </w:rPr>
+            </w:pPr>
+            <w:proofErr w:type="spellStart"/>
+            <w:r>
+              <w:rPr>
+                <w:rFonts w:ascii="Aptos" w:eastAsia="Aptos" w:hAnsi="Aptos" w:cs="Aptos"/>
+              </w:rPr>
+              <w:t>Requirment</w:t>
+            </w:r>
+            <w:proofErr w:type="spellEnd"/>
+            <w:r>
+              <w:rPr>
+                <w:rFonts w:ascii="Aptos" w:eastAsia="Aptos" w:hAnsi="Aptos" w:cs="Aptos"/>
+              </w:rPr>
+              <w:t xml:space="preserve"> 5 aangepast</w:t>
+            </w:r>
+          </w:p>
         </w:tc>
       </w:tr>
     </w:tbl>
     <w:p/>
+    <w:p/>
     <w:sectPr>
       <w:pgSz w:w="16838" w:h="11906" w:orient="landscape"/>
-      <w:pgMar w:top="1417" w:right="1417" w:bottom="1417" w:left="1417" w:header="708" w:footer="708" w:gutter="0"/>
+      <w:pgMar w:top="720" w:right="720" w:bottom="720" w:left="720" w:header="708" w:footer="708" w:gutter="0"/>
       <w:cols w:space="708"/>
       <w:docGrid w:linePitch="360"/>
     </w:sectPr>
@@ -1435,7 +2947,7 @@
     <w:lsdException w:name="Table Web 2" w:semiHidden="1" w:unhideWhenUsed="1"/>
     <w:lsdException w:name="Table Web 3" w:semiHidden="1" w:unhideWhenUsed="1"/>
     <w:lsdException w:name="Balloon Text" w:semiHidden="1" w:unhideWhenUsed="1"/>
-    <w:lsdException w:name="Table Grid" w:uiPriority="39"/>
+    <w:lsdException w:name="Table Grid" w:uiPriority="59"/>
     <w:lsdException w:name="Table Theme" w:semiHidden="1" w:unhideWhenUsed="1"/>
     <w:lsdException w:name="Placeholder Text" w:semiHidden="1"/>
     <w:lsdException w:name="No Spacing" w:uiPriority="1" w:qFormat="1"/>
@@ -1661,7 +3173,7 @@
   <w:style w:type="paragraph" w:default="1" w:styleId="Standaard">
     <w:name w:val="Normal"/>
     <w:qFormat/>
-    <w:rsid w:val="00102739"/>
+    <w:rsid w:val="004C1FD2"/>
   </w:style>
   <w:style w:type="paragraph" w:styleId="Kop1">
     <w:name w:val="heading 1"/>
@@ -2182,7 +3694,7 @@
   <w:style w:type="table" w:styleId="Tabelraster">
     <w:name w:val="Table Grid"/>
     <w:basedOn w:val="Standaardtabel"/>
-    <w:uiPriority w:val="39"/>
+    <w:uiPriority w:val="59"/>
     <w:rsid w:val="00102739"/>
     <w:pPr>
       <w:spacing w:after="0" w:line="240" w:lineRule="auto"/>

--- a/documentatie/manage en control/afstreep versie.docx
+++ b/documentatie/manage en control/afstreep versie.docx
@@ -175,17 +175,29 @@
             <w:tcW w:w="3510" w:type="dxa"/>
           </w:tcPr>
           <w:p>
-            <w:r>
-              <w:rPr>
-                <w:rFonts w:ascii="Aptos" w:eastAsia="Aptos" w:hAnsi="Aptos" w:cs="Aptos"/>
+            <w:pPr>
+              <w:rPr>
+                <w:highlight w:val="green"/>
+              </w:rPr>
+            </w:pPr>
+            <w:r>
+              <w:rPr>
+                <w:rFonts w:ascii="Aptos" w:eastAsia="Aptos" w:hAnsi="Aptos" w:cs="Aptos"/>
+                <w:highlight w:val="green"/>
               </w:rPr>
               <w:t>1.1.1 Onderzoek de opties van de windsnelheid sensoren.</w:t>
             </w:r>
           </w:p>
           <w:p>
-            <w:r>
-              <w:rPr>
-                <w:rFonts w:ascii="Aptos" w:eastAsia="Aptos" w:hAnsi="Aptos" w:cs="Aptos"/>
+            <w:pPr>
+              <w:rPr>
+                <w:highlight w:val="green"/>
+              </w:rPr>
+            </w:pPr>
+            <w:r>
+              <w:rPr>
+                <w:rFonts w:ascii="Aptos" w:eastAsia="Aptos" w:hAnsi="Aptos" w:cs="Aptos"/>
+                <w:highlight w:val="green"/>
               </w:rPr>
               <w:t>1.1.2 Schrijf het onderzoekverslag over windsnelheid sensoren.</w:t>
             </w:r>
@@ -194,6 +206,7 @@
             <w:r>
               <w:rPr>
                 <w:rFonts w:ascii="Aptos" w:eastAsia="Aptos" w:hAnsi="Aptos" w:cs="Aptos"/>
+                <w:highlight w:val="green"/>
               </w:rPr>
               <w:t>1.1.3 Koop de windsnelheid sensor.</w:t>
             </w:r>
@@ -207,6 +220,7 @@
             <w:r>
               <w:rPr>
                 <w:rFonts w:ascii="Aptos" w:eastAsia="Aptos" w:hAnsi="Aptos" w:cs="Aptos"/>
+                <w:highlight w:val="yellow"/>
               </w:rPr>
               <w:t>1.1.4 Kalibreer de windsnelheid sensor.</w:t>
             </w:r>
@@ -274,9 +288,15 @@
             <w:tcW w:w="3510" w:type="dxa"/>
           </w:tcPr>
           <w:p>
-            <w:r>
-              <w:rPr>
-                <w:rFonts w:ascii="Aptos" w:eastAsia="Aptos" w:hAnsi="Aptos" w:cs="Aptos"/>
+            <w:pPr>
+              <w:rPr>
+                <w:highlight w:val="yellow"/>
+              </w:rPr>
+            </w:pPr>
+            <w:r>
+              <w:rPr>
+                <w:rFonts w:ascii="Aptos" w:eastAsia="Aptos" w:hAnsi="Aptos" w:cs="Aptos"/>
+                <w:highlight w:val="yellow"/>
               </w:rPr>
               <w:t xml:space="preserve">1.2.1 Integreer de </w:t>
             </w:r>
@@ -284,6 +304,7 @@
             <w:r>
               <w:rPr>
                 <w:rFonts w:ascii="Aptos" w:eastAsia="Aptos" w:hAnsi="Aptos" w:cs="Aptos"/>
+                <w:highlight w:val="yellow"/>
               </w:rPr>
               <w:t>windssnelheids</w:t>
             </w:r>
@@ -291,14 +312,21 @@
             <w:r>
               <w:rPr>
                 <w:rFonts w:ascii="Aptos" w:eastAsia="Aptos" w:hAnsi="Aptos" w:cs="Aptos"/>
+                <w:highlight w:val="yellow"/>
               </w:rPr>
               <w:t xml:space="preserve"> sensor met de micro controller.</w:t>
             </w:r>
           </w:p>
           <w:p>
-            <w:r>
-              <w:rPr>
-                <w:rFonts w:ascii="Aptos" w:eastAsia="Aptos" w:hAnsi="Aptos" w:cs="Aptos"/>
+            <w:pPr>
+              <w:rPr>
+                <w:highlight w:val="yellow"/>
+              </w:rPr>
+            </w:pPr>
+            <w:r>
+              <w:rPr>
+                <w:rFonts w:ascii="Aptos" w:eastAsia="Aptos" w:hAnsi="Aptos" w:cs="Aptos"/>
+                <w:highlight w:val="yellow"/>
               </w:rPr>
               <w:t>1.2.2 Maak een elektrisch schema van het weerstation.</w:t>
             </w:r>
@@ -312,6 +340,7 @@
             <w:r>
               <w:rPr>
                 <w:rFonts w:ascii="Aptos" w:eastAsia="Aptos" w:hAnsi="Aptos" w:cs="Aptos"/>
+                <w:highlight w:val="yellow"/>
               </w:rPr>
               <w:t>1.2.3 Test de windsnelheid sensor.</w:t>
             </w:r>
@@ -382,17 +411,29 @@
             <w:tcW w:w="3510" w:type="dxa"/>
           </w:tcPr>
           <w:p>
-            <w:r>
-              <w:rPr>
-                <w:rFonts w:ascii="Aptos" w:eastAsia="Aptos" w:hAnsi="Aptos" w:cs="Aptos"/>
+            <w:pPr>
+              <w:rPr>
+                <w:highlight w:val="green"/>
+              </w:rPr>
+            </w:pPr>
+            <w:r>
+              <w:rPr>
+                <w:rFonts w:ascii="Aptos" w:eastAsia="Aptos" w:hAnsi="Aptos" w:cs="Aptos"/>
+                <w:highlight w:val="green"/>
               </w:rPr>
               <w:t>2.1.1 Onderzoek de opties van de windrichting sensoren.</w:t>
             </w:r>
           </w:p>
           <w:p>
-            <w:r>
-              <w:rPr>
-                <w:rFonts w:ascii="Aptos" w:eastAsia="Aptos" w:hAnsi="Aptos" w:cs="Aptos"/>
+            <w:pPr>
+              <w:rPr>
+                <w:highlight w:val="green"/>
+              </w:rPr>
+            </w:pPr>
+            <w:r>
+              <w:rPr>
+                <w:rFonts w:ascii="Aptos" w:eastAsia="Aptos" w:hAnsi="Aptos" w:cs="Aptos"/>
+                <w:highlight w:val="green"/>
               </w:rPr>
               <w:t>2.1.2 Schrijf het onderzoekverslag over windrichting sensoren.</w:t>
             </w:r>
@@ -401,6 +442,7 @@
             <w:r>
               <w:rPr>
                 <w:rFonts w:ascii="Aptos" w:eastAsia="Aptos" w:hAnsi="Aptos" w:cs="Aptos"/>
+                <w:highlight w:val="green"/>
               </w:rPr>
               <w:t>2.1.3 Koop de windrichting sensor.</w:t>
             </w:r>
@@ -414,6 +456,7 @@
             <w:r>
               <w:rPr>
                 <w:rFonts w:ascii="Aptos" w:eastAsia="Aptos" w:hAnsi="Aptos" w:cs="Aptos"/>
+                <w:highlight w:val="yellow"/>
               </w:rPr>
               <w:t>2.1.4 Kalibeer de windrichting sensor</w:t>
             </w:r>
@@ -473,17 +516,29 @@
             <w:tcW w:w="3510" w:type="dxa"/>
           </w:tcPr>
           <w:p>
-            <w:r>
-              <w:rPr>
-                <w:rFonts w:ascii="Aptos" w:eastAsia="Aptos" w:hAnsi="Aptos" w:cs="Aptos"/>
+            <w:pPr>
+              <w:rPr>
+                <w:highlight w:val="yellow"/>
+              </w:rPr>
+            </w:pPr>
+            <w:r>
+              <w:rPr>
+                <w:rFonts w:ascii="Aptos" w:eastAsia="Aptos" w:hAnsi="Aptos" w:cs="Aptos"/>
+                <w:highlight w:val="yellow"/>
               </w:rPr>
               <w:t>2.2.1 Integreer de windrichting sensor met de micro controller.</w:t>
             </w:r>
           </w:p>
           <w:p>
-            <w:r>
-              <w:rPr>
-                <w:rFonts w:ascii="Aptos" w:eastAsia="Aptos" w:hAnsi="Aptos" w:cs="Aptos"/>
+            <w:pPr>
+              <w:rPr>
+                <w:highlight w:val="yellow"/>
+              </w:rPr>
+            </w:pPr>
+            <w:r>
+              <w:rPr>
+                <w:rFonts w:ascii="Aptos" w:eastAsia="Aptos" w:hAnsi="Aptos" w:cs="Aptos"/>
+                <w:highlight w:val="yellow"/>
               </w:rPr>
               <w:t>2.2.2 Maak een elektrisch schema van het weerstation.</w:t>
             </w:r>
@@ -497,6 +552,7 @@
             <w:r>
               <w:rPr>
                 <w:rFonts w:ascii="Aptos" w:eastAsia="Aptos" w:hAnsi="Aptos" w:cs="Aptos"/>
+                <w:highlight w:val="yellow"/>
               </w:rPr>
               <w:t>2.2.3 Test de windrichting sensor.</w:t>
             </w:r>
@@ -559,14 +615,23 @@
           </w:tcPr>
           <w:p>
             <w:r>
+              <w:rPr>
+                <w:highlight w:val="green"/>
+              </w:rPr>
               <w:t xml:space="preserve">3.1 Ik wil dat het weerstation </w:t>
             </w:r>
             <w:proofErr w:type="spellStart"/>
             <w:r>
+              <w:rPr>
+                <w:highlight w:val="green"/>
+              </w:rPr>
               <w:t>aangestuurt</w:t>
             </w:r>
             <w:proofErr w:type="spellEnd"/>
             <w:r>
+              <w:rPr>
+                <w:highlight w:val="green"/>
+              </w:rPr>
               <w:t xml:space="preserve"> word door een micro controller.</w:t>
             </w:r>
           </w:p>
@@ -576,9 +641,15 @@
             <w:tcW w:w="3510" w:type="dxa"/>
           </w:tcPr>
           <w:p>
-            <w:r>
-              <w:rPr>
-                <w:rFonts w:ascii="Aptos" w:eastAsia="Aptos" w:hAnsi="Aptos" w:cs="Aptos"/>
+            <w:pPr>
+              <w:rPr>
+                <w:highlight w:val="green"/>
+              </w:rPr>
+            </w:pPr>
+            <w:r>
+              <w:rPr>
+                <w:rFonts w:ascii="Aptos" w:eastAsia="Aptos" w:hAnsi="Aptos" w:cs="Aptos"/>
+                <w:highlight w:val="green"/>
               </w:rPr>
               <w:t>3.1.1 Onderzoek de opties van microcontrollers.</w:t>
             </w:r>
@@ -587,11 +658,13 @@
             <w:pPr>
               <w:rPr>
                 <w:rFonts w:ascii="Aptos" w:eastAsia="Aptos" w:hAnsi="Aptos" w:cs="Aptos"/>
-              </w:rPr>
-            </w:pPr>
-            <w:r>
-              <w:rPr>
-                <w:rFonts w:ascii="Aptos" w:eastAsia="Aptos" w:hAnsi="Aptos" w:cs="Aptos"/>
+                <w:highlight w:val="green"/>
+              </w:rPr>
+            </w:pPr>
+            <w:r>
+              <w:rPr>
+                <w:rFonts w:ascii="Aptos" w:eastAsia="Aptos" w:hAnsi="Aptos" w:cs="Aptos"/>
+                <w:highlight w:val="green"/>
               </w:rPr>
               <w:t>3.1.2 Schrijf het onderzoekverslag en vergelijk de microcontrollers.</w:t>
             </w:r>
@@ -600,6 +673,7 @@
             <w:r>
               <w:rPr>
                 <w:rFonts w:ascii="Aptos" w:eastAsia="Aptos" w:hAnsi="Aptos" w:cs="Aptos"/>
+                <w:highlight w:val="green"/>
               </w:rPr>
               <w:t>3.1.3 Koop de microcontroller.</w:t>
             </w:r>
@@ -830,19 +904,27 @@
             <w:r>
               <w:rPr>
                 <w:rFonts w:ascii="Aptos" w:eastAsia="Aptos" w:hAnsi="Aptos" w:cs="Aptos"/>
-              </w:rPr>
-              <w:t>3.3.1 Bestudeer de verkregen motorprestatiegegevens.</w:t>
-            </w:r>
-          </w:p>
-          <w:p>
-            <w:pPr>
-              <w:rPr>
-                <w:rFonts w:ascii="Aptos" w:eastAsia="Aptos" w:hAnsi="Aptos" w:cs="Aptos"/>
-              </w:rPr>
-            </w:pPr>
-            <w:r>
-              <w:rPr>
-                <w:rFonts w:ascii="Aptos" w:eastAsia="Aptos" w:hAnsi="Aptos" w:cs="Aptos"/>
+                <w:highlight w:val="green"/>
+              </w:rPr>
+              <w:t>3.3.1 Bestudeer de verkregen motorprestatiegegevens</w:t>
+            </w:r>
+            <w:r>
+              <w:rPr>
+                <w:rFonts w:ascii="Aptos" w:eastAsia="Aptos" w:hAnsi="Aptos" w:cs="Aptos"/>
+              </w:rPr>
+              <w:t>.</w:t>
+            </w:r>
+          </w:p>
+          <w:p>
+            <w:pPr>
+              <w:rPr>
+                <w:rFonts w:ascii="Aptos" w:eastAsia="Aptos" w:hAnsi="Aptos" w:cs="Aptos"/>
+              </w:rPr>
+            </w:pPr>
+            <w:r>
+              <w:rPr>
+                <w:rFonts w:ascii="Aptos" w:eastAsia="Aptos" w:hAnsi="Aptos" w:cs="Aptos"/>
+                <w:highlight w:val="green"/>
               </w:rPr>
               <w:t>3.3.2 Maak een berekening om de motor optimaal te laten draaien op basis van de sensoren.</w:t>
             </w:r>
@@ -961,6 +1043,7 @@
             <w:r>
               <w:rPr>
                 <w:rFonts w:ascii="Aptos" w:eastAsia="Aptos" w:hAnsi="Aptos" w:cs="Aptos"/>
+                <w:highlight w:val="green"/>
               </w:rPr>
               <w:t>4.1.1 Onderzoek  welk materiaal geschikt is voor een waterdichte behuizing</w:t>
             </w:r>
@@ -969,11 +1052,13 @@
             <w:pPr>
               <w:rPr>
                 <w:rFonts w:ascii="Aptos" w:eastAsia="Aptos" w:hAnsi="Aptos" w:cs="Aptos"/>
-              </w:rPr>
-            </w:pPr>
-            <w:r>
-              <w:rPr>
-                <w:rFonts w:ascii="Aptos" w:eastAsia="Aptos" w:hAnsi="Aptos" w:cs="Aptos"/>
+                <w:highlight w:val="yellow"/>
+              </w:rPr>
+            </w:pPr>
+            <w:r>
+              <w:rPr>
+                <w:rFonts w:ascii="Aptos" w:eastAsia="Aptos" w:hAnsi="Aptos" w:cs="Aptos"/>
+                <w:highlight w:val="yellow"/>
               </w:rPr>
               <w:t>4.1.2 Maak een schets van de behuizing</w:t>
             </w:r>
@@ -982,20 +1067,9 @@
             <w:r>
               <w:rPr>
                 <w:rFonts w:ascii="Aptos" w:eastAsia="Aptos" w:hAnsi="Aptos" w:cs="Aptos"/>
-              </w:rPr>
-              <w:t>4.1.</w:t>
-            </w:r>
-            <w:r>
-              <w:rPr>
-                <w:rFonts w:ascii="Aptos" w:eastAsia="Aptos" w:hAnsi="Aptos" w:cs="Aptos"/>
-              </w:rPr>
-              <w:t>3</w:t>
-            </w:r>
-            <w:r>
-              <w:rPr>
-                <w:rFonts w:ascii="Aptos" w:eastAsia="Aptos" w:hAnsi="Aptos" w:cs="Aptos"/>
-              </w:rPr>
-              <w:t xml:space="preserve"> Ontwerp de behuizing.</w:t>
+                <w:highlight w:val="yellow"/>
+              </w:rPr>
+              <w:t>4.1.3 Ontwerp de behuizing.</w:t>
             </w:r>
           </w:p>
           <w:p>
@@ -1289,6 +1363,9 @@
           </w:tcPr>
           <w:p>
             <w:r>
+              <w:rPr>
+                <w:highlight w:val="green"/>
+              </w:rPr>
               <w:t>7.1.1 Onderzoek een manier om een functie binnen de micro controller aan te kunnen roepen zonder een fysieke verbinding nodig te hebben.</w:t>
             </w:r>
           </w:p>
@@ -1400,6 +1477,7 @@
             <w:r>
               <w:rPr>
                 <w:rFonts w:ascii="Aptos" w:eastAsia="Aptos" w:hAnsi="Aptos" w:cs="Aptos"/>
+                <w:highlight w:val="green"/>
               </w:rPr>
               <w:t>8.1.1 Onderzoek wat is de opties van zelfvoorziening.</w:t>
             </w:r>

--- a/documentatie/manage en control/afstreep versie.docx
+++ b/documentatie/manage en control/afstreep versie.docx
@@ -1371,6 +1371,9 @@
           </w:p>
           <w:p>
             <w:r>
+              <w:rPr>
+                <w:highlight w:val="yellow"/>
+              </w:rPr>
               <w:t>7.1.2 Schrijf een onderzoeksverslag over deze manieren.</w:t>
             </w:r>
           </w:p>

--- a/documentatie/manage en control/afstreep versie.docx
+++ b/documentatie/manage en control/afstreep versie.docx
@@ -6,13 +6,8 @@
       <w:pPr>
         <w:jc w:val="center"/>
       </w:pPr>
-      <w:proofErr w:type="spellStart"/>
       <w:r>
-        <w:t>Requirements</w:t>
-      </w:r>
-      <w:proofErr w:type="spellEnd"/>
-      <w:r>
-        <w:t xml:space="preserve"> </w:t>
+        <w:t xml:space="preserve">Requirements </w:t>
       </w:r>
       <w:proofErr w:type="spellStart"/>
       <w:r>
@@ -165,6 +160,7 @@
             <w:r>
               <w:rPr>
                 <w:rFonts w:ascii="Aptos" w:eastAsia="Aptos" w:hAnsi="Aptos" w:cs="Aptos"/>
+                <w:highlight w:val="yellow"/>
               </w:rPr>
               <w:t>1.1 Ik wil dat er een sensor is die de windsnelheid meet zodat ik de data van de windsnelheid kan krijgen.</w:t>
             </w:r>
@@ -278,6 +274,7 @@
             <w:r>
               <w:rPr>
                 <w:rFonts w:ascii="Aptos" w:eastAsia="Aptos" w:hAnsi="Aptos" w:cs="Aptos"/>
+                <w:highlight w:val="yellow"/>
               </w:rPr>
               <w:t>1.2 Ik wil dat de windsnelheid gemeten word vanuit het weerstation.</w:t>
             </w:r>
@@ -402,6 +399,9 @@
           </w:tcPr>
           <w:p>
             <w:r>
+              <w:rPr>
+                <w:highlight w:val="yellow"/>
+              </w:rPr>
               <w:t>2.1 Ik wil dat er een sensor is die de windrichting meet zodat ik de data van de windrichting kan krijgen.</w:t>
             </w:r>
           </w:p>
@@ -507,6 +507,9 @@
           </w:tcPr>
           <w:p>
             <w:r>
+              <w:rPr>
+                <w:highlight w:val="yellow"/>
+              </w:rPr>
               <w:t>2.2 ik wil dat de windrichting gemeten word vanuit het weerstation.</w:t>
             </w:r>
           </w:p>
@@ -887,6 +890,9 @@
           </w:tcPr>
           <w:p>
             <w:r>
+              <w:rPr>
+                <w:highlight w:val="yellow"/>
+              </w:rPr>
               <w:t>3.3 Ik wil dat de micro controller de motor kan aansturen op basis van de data van de sensoren.</w:t>
             </w:r>
           </w:p>
@@ -1020,11 +1026,15 @@
           </w:tcPr>
           <w:p>
             <w:r>
+              <w:rPr>
+                <w:highlight w:val="yellow"/>
+              </w:rPr>
               <w:t xml:space="preserve">4.1 </w:t>
             </w:r>
             <w:r>
               <w:rPr>
                 <w:rFonts w:ascii="Aptos" w:eastAsia="Aptos" w:hAnsi="Aptos" w:cs="Aptos"/>
+                <w:highlight w:val="yellow"/>
               </w:rPr>
               <w:t>Ik wil dat het weerstation altijd buiten kan blijven zonder dat ik me zorgen hoef te maken dat die kapot gaat.</w:t>
             </w:r>
@@ -1353,6 +1363,9 @@
           </w:tcPr>
           <w:p>
             <w:r>
+              <w:rPr>
+                <w:highlight w:val="yellow"/>
+              </w:rPr>
               <w:t>7.1 Ik wil dat de motor in noodgevallen op afstand uit een aangezet kan worden.</w:t>
             </w:r>
           </w:p>
@@ -1462,6 +1475,9 @@
           </w:tcPr>
           <w:p>
             <w:r>
+              <w:rPr>
+                <w:highlight w:val="yellow"/>
+              </w:rPr>
               <w:t>8.1 Ik wil dat het weerstation geen externe stroom toevoer nodig heeft en daarom zelf zijn eigen stroom opwerk.</w:t>
             </w:r>
           </w:p>
@@ -1781,21 +1797,7 @@
               <w:rPr>
                 <w:rFonts w:ascii="Aptos" w:eastAsia="Aptos" w:hAnsi="Aptos" w:cs="Aptos"/>
               </w:rPr>
-              <w:t xml:space="preserve">Het document is aangemaakt en de eerste 8 </w:t>
-            </w:r>
-            <w:proofErr w:type="spellStart"/>
-            <w:r>
-              <w:rPr>
-                <w:rFonts w:ascii="Aptos" w:eastAsia="Aptos" w:hAnsi="Aptos" w:cs="Aptos"/>
-              </w:rPr>
-              <w:t>requirements</w:t>
-            </w:r>
-            <w:proofErr w:type="spellEnd"/>
-            <w:r>
-              <w:rPr>
-                <w:rFonts w:ascii="Aptos" w:eastAsia="Aptos" w:hAnsi="Aptos" w:cs="Aptos"/>
-              </w:rPr>
-              <w:t xml:space="preserve"> zijn aangemaakt.</w:t>
+              <w:t>Het document is aangemaakt en de eerste 8 requirements zijn aangemaakt.</w:t>
             </w:r>
           </w:p>
         </w:tc>
@@ -1900,21 +1902,7 @@
               <w:rPr>
                 <w:rFonts w:ascii="Aptos" w:eastAsia="Aptos" w:hAnsi="Aptos" w:cs="Aptos"/>
               </w:rPr>
-              <w:t xml:space="preserve">Grote </w:t>
-            </w:r>
-            <w:proofErr w:type="spellStart"/>
-            <w:r>
-              <w:rPr>
-                <w:rFonts w:ascii="Aptos" w:eastAsia="Aptos" w:hAnsi="Aptos" w:cs="Aptos"/>
-              </w:rPr>
-              <w:t>requirements</w:t>
-            </w:r>
-            <w:proofErr w:type="spellEnd"/>
-            <w:r>
-              <w:rPr>
-                <w:rFonts w:ascii="Aptos" w:eastAsia="Aptos" w:hAnsi="Aptos" w:cs="Aptos"/>
-              </w:rPr>
-              <w:t xml:space="preserve"> zijn gesplitst in kleinere. </w:t>
+              <w:t xml:space="preserve">Grote requirements zijn gesplitst in kleinere. </w:t>
             </w:r>
           </w:p>
         </w:tc>
@@ -2395,19 +2383,11 @@
                 <w:rFonts w:ascii="Aptos" w:eastAsia="Aptos" w:hAnsi="Aptos" w:cs="Aptos"/>
               </w:rPr>
             </w:pPr>
-            <w:proofErr w:type="spellStart"/>
-            <w:r>
-              <w:rPr>
-                <w:rFonts w:ascii="Aptos" w:eastAsia="Aptos" w:hAnsi="Aptos" w:cs="Aptos"/>
-              </w:rPr>
-              <w:t>Requirements</w:t>
-            </w:r>
-            <w:proofErr w:type="spellEnd"/>
-            <w:r>
-              <w:rPr>
-                <w:rFonts w:ascii="Aptos" w:eastAsia="Aptos" w:hAnsi="Aptos" w:cs="Aptos"/>
-              </w:rPr>
-              <w:t xml:space="preserve"> + taken aangepast op basis v/d workshop, </w:t>
+            <w:r>
+              <w:rPr>
+                <w:rFonts w:ascii="Aptos" w:eastAsia="Aptos" w:hAnsi="Aptos" w:cs="Aptos"/>
+              </w:rPr>
+              <w:t xml:space="preserve">Requirements + taken aangepast op basis v/d workshop, </w:t>
             </w:r>
             <w:proofErr w:type="spellStart"/>
             <w:r>
@@ -2538,21 +2518,7 @@
               <w:rPr>
                 <w:rFonts w:ascii="Aptos" w:eastAsia="Aptos" w:hAnsi="Aptos" w:cs="Aptos"/>
               </w:rPr>
-              <w:t xml:space="preserve">De </w:t>
-            </w:r>
-            <w:proofErr w:type="spellStart"/>
-            <w:r>
-              <w:rPr>
-                <w:rFonts w:ascii="Aptos" w:eastAsia="Aptos" w:hAnsi="Aptos" w:cs="Aptos"/>
-              </w:rPr>
-              <w:t>requirements</w:t>
-            </w:r>
-            <w:proofErr w:type="spellEnd"/>
-            <w:r>
-              <w:rPr>
-                <w:rFonts w:ascii="Aptos" w:eastAsia="Aptos" w:hAnsi="Aptos" w:cs="Aptos"/>
-              </w:rPr>
-              <w:t xml:space="preserve"> opnieuw opgesteld en daarmee ook de user </w:t>
+              <w:t xml:space="preserve">De requirements opnieuw opgesteld en daarmee ook de user </w:t>
             </w:r>
             <w:proofErr w:type="spellStart"/>
             <w:r>

--- a/documentatie/manage en control/afstreep versie.docx
+++ b/documentatie/manage en control/afstreep versie.docx
@@ -5,18 +5,105 @@
     <w:p>
       <w:pPr>
         <w:jc w:val="center"/>
+        <w:rPr>
+          <w:b/>
+          <w:bCs/>
+          <w:sz w:val="28"/>
+          <w:szCs w:val="28"/>
+        </w:rPr>
       </w:pPr>
       <w:r>
+        <w:rPr>
+          <w:b/>
+          <w:bCs/>
+          <w:sz w:val="28"/>
+          <w:szCs w:val="28"/>
+        </w:rPr>
         <w:t xml:space="preserve">Requirements </w:t>
       </w:r>
       <w:proofErr w:type="spellStart"/>
       <w:r>
+        <w:rPr>
+          <w:b/>
+          <w:bCs/>
+          <w:sz w:val="28"/>
+          <w:szCs w:val="28"/>
+        </w:rPr>
         <w:t>problem</w:t>
       </w:r>
       <w:proofErr w:type="spellEnd"/>
       <w:r>
+        <w:rPr>
+          <w:b/>
+          <w:bCs/>
+          <w:sz w:val="28"/>
+          <w:szCs w:val="28"/>
+        </w:rPr>
         <w:t xml:space="preserve"> opstelling</w:t>
       </w:r>
+    </w:p>
+    <w:p>
+      <w:pPr>
+        <w:jc w:val="center"/>
+      </w:pPr>
+      <w:proofErr w:type="spellStart"/>
+      <w:r>
+        <w:t>Pavlo</w:t>
+      </w:r>
+      <w:proofErr w:type="spellEnd"/>
+      <w:r>
+        <w:t xml:space="preserve"> </w:t>
+      </w:r>
+      <w:proofErr w:type="spellStart"/>
+      <w:r>
+        <w:t>Petrashkevych</w:t>
+      </w:r>
+      <w:proofErr w:type="spellEnd"/>
+      <w:r>
+        <w:t>(1099450)</w:t>
+      </w:r>
+    </w:p>
+    <w:p>
+      <w:pPr>
+        <w:jc w:val="center"/>
+      </w:pPr>
+      <w:r>
+        <w:t>Merel van der Leeden(1103194)</w:t>
+      </w:r>
+    </w:p>
+    <w:p>
+      <w:pPr>
+        <w:jc w:val="center"/>
+      </w:pPr>
+      <w:proofErr w:type="spellStart"/>
+      <w:r>
+        <w:t>Jullian</w:t>
+      </w:r>
+      <w:proofErr w:type="spellEnd"/>
+      <w:r>
+        <w:t xml:space="preserve"> Lima Spencer(1102737)</w:t>
+      </w:r>
+    </w:p>
+    <w:p>
+      <w:pPr>
+        <w:jc w:val="center"/>
+      </w:pPr>
+      <w:r>
+        <w:t xml:space="preserve">Aron </w:t>
+      </w:r>
+      <w:proofErr w:type="spellStart"/>
+      <w:r>
+        <w:t>Vleij</w:t>
+      </w:r>
+      <w:proofErr w:type="spellEnd"/>
+      <w:r>
+        <w:t>(1080231)</w:t>
+      </w:r>
+    </w:p>
+    <w:p>
+      <w:pPr>
+        <w:jc w:val="center"/>
+      </w:pPr>
     </w:p>
     <w:p/>
     <w:p/>
@@ -469,6 +556,7 @@
           </w:tcPr>
           <w:p>
             <w:r>
+              <w:lastRenderedPageBreak/>
               <w:t>Er is een sensor die 8 verschillende windrichtingen kan meten.</w:t>
             </w:r>
           </w:p>
@@ -606,7 +694,6 @@
           </w:tcPr>
           <w:p>
             <w:r>
-              <w:lastRenderedPageBreak/>
               <w:t>3. Het weerstation bevat een microcontroller die de windsnelheid/wind richting sensoren kan aflezen en daarmee de motor op aan kan sturen .</w:t>
             </w:r>
           </w:p>
@@ -1087,6 +1174,7 @@
               <w:rPr>
                 <w:rFonts w:ascii="Aptos" w:eastAsia="Aptos" w:hAnsi="Aptos" w:cs="Aptos"/>
               </w:rPr>
+              <w:lastRenderedPageBreak/>
               <w:t>4.1.</w:t>
             </w:r>
             <w:r>
@@ -1135,6 +1223,7 @@
           </w:tcPr>
           <w:p>
             <w:r>
+              <w:lastRenderedPageBreak/>
               <w:t>Het weerstation heeft geen schade als hij voor langere tijd buiten is in extreme weer.</w:t>
             </w:r>
           </w:p>
@@ -1177,11 +1266,7 @@
               <w:t>*harder*</w:t>
             </w:r>
             <w:r>
-              <w:t xml:space="preserve"> draaien om het </w:t>
-            </w:r>
-            <w:r>
-              <w:lastRenderedPageBreak/>
-              <w:t>optimale effect sneller te kunnen bereiken.</w:t>
+              <w:t xml:space="preserve"> draaien om het optimale effect sneller te kunnen bereiken.</w:t>
             </w:r>
           </w:p>
           <w:p/>
@@ -1192,18 +1277,13 @@
           </w:tcPr>
           <w:p>
             <w:r>
-              <w:lastRenderedPageBreak/>
               <w:t xml:space="preserve">5.1 Ik wil dat </w:t>
             </w:r>
             <w:r>
               <w:t>het weerstation</w:t>
             </w:r>
             <w:r>
-              <w:t xml:space="preserve"> flexibeler is en beter kan anticiperen op het weer, zodat </w:t>
-            </w:r>
-            <w:r>
-              <w:lastRenderedPageBreak/>
-              <w:t>hij snelheid moet maken en niet met het weer mee kan gaan.</w:t>
+              <w:t xml:space="preserve"> flexibeler is en beter kan anticiperen op het weer, zodat hij snelheid moet maken en niet met het weer mee kan gaan.</w:t>
             </w:r>
           </w:p>
         </w:tc>
@@ -1213,7 +1293,6 @@
           </w:tcPr>
           <w:p>
             <w:r>
-              <w:lastRenderedPageBreak/>
               <w:t>5.1.1 Schrijf een code, dat de motor sneller moet draaien, dan die moet.</w:t>
             </w:r>
           </w:p>
@@ -1584,6 +1663,7 @@
         <w:rPr>
           <w:rFonts w:ascii="Aptos" w:eastAsia="Aptos" w:hAnsi="Aptos" w:cs="Aptos"/>
         </w:rPr>
+        <w:lastRenderedPageBreak/>
         <w:t>Change log</w:t>
       </w:r>
     </w:p>
@@ -1930,7 +2010,6 @@
               <w:rPr>
                 <w:rFonts w:ascii="Aptos" w:eastAsia="Aptos" w:hAnsi="Aptos" w:cs="Aptos"/>
               </w:rPr>
-              <w:lastRenderedPageBreak/>
               <w:t>19-09-2025</w:t>
             </w:r>
           </w:p>

--- a/documentatie/manage en control/afstreep versie.docx
+++ b/documentatie/manage en control/afstreep versie.docx
@@ -244,10 +244,15 @@
             <w:tcW w:w="3240" w:type="dxa"/>
           </w:tcPr>
           <w:p>
-            <w:r>
-              <w:rPr>
-                <w:rFonts w:ascii="Aptos" w:eastAsia="Aptos" w:hAnsi="Aptos" w:cs="Aptos"/>
-                <w:highlight w:val="yellow"/>
+            <w:pPr>
+              <w:rPr>
+                <w:highlight w:val="green"/>
+              </w:rPr>
+            </w:pPr>
+            <w:r>
+              <w:rPr>
+                <w:rFonts w:ascii="Aptos" w:eastAsia="Aptos" w:hAnsi="Aptos" w:cs="Aptos"/>
+                <w:highlight w:val="green"/>
               </w:rPr>
               <w:t>1.1 Ik wil dat er een sensor is die de windsnelheid meet zodat ik de data van de windsnelheid kan krijgen.</w:t>
             </w:r>
@@ -303,7 +308,7 @@
             <w:r>
               <w:rPr>
                 <w:rFonts w:ascii="Aptos" w:eastAsia="Aptos" w:hAnsi="Aptos" w:cs="Aptos"/>
-                <w:highlight w:val="yellow"/>
+                <w:highlight w:val="green"/>
               </w:rPr>
               <w:t>1.1.4 Kalibreer de windsnelheid sensor.</w:t>
             </w:r>
@@ -846,6 +851,7 @@
             <w:r>
               <w:rPr>
                 <w:rFonts w:ascii="Aptos" w:eastAsia="Aptos" w:hAnsi="Aptos" w:cs="Aptos"/>
+                <w:highlight w:val="green"/>
               </w:rPr>
               <w:t xml:space="preserve">3.2.1 Onderzoek hoe je de motor kan aansturen via een micro </w:t>
             </w:r>
@@ -853,6 +859,7 @@
             <w:r>
               <w:rPr>
                 <w:rFonts w:ascii="Aptos" w:eastAsia="Aptos" w:hAnsi="Aptos" w:cs="Aptos"/>
+                <w:highlight w:val="green"/>
               </w:rPr>
               <w:t>contoller</w:t>
             </w:r>
@@ -860,6 +867,7 @@
             <w:r>
               <w:rPr>
                 <w:rFonts w:ascii="Aptos" w:eastAsia="Aptos" w:hAnsi="Aptos" w:cs="Aptos"/>
+                <w:highlight w:val="green"/>
               </w:rPr>
               <w:t>.</w:t>
             </w:r>
@@ -868,11 +876,13 @@
             <w:pPr>
               <w:rPr>
                 <w:rFonts w:ascii="Aptos" w:eastAsia="Aptos" w:hAnsi="Aptos" w:cs="Aptos"/>
-              </w:rPr>
-            </w:pPr>
-            <w:r>
-              <w:rPr>
-                <w:rFonts w:ascii="Aptos" w:eastAsia="Aptos" w:hAnsi="Aptos" w:cs="Aptos"/>
+                <w:highlight w:val="red"/>
+              </w:rPr>
+            </w:pPr>
+            <w:r>
+              <w:rPr>
+                <w:rFonts w:ascii="Aptos" w:eastAsia="Aptos" w:hAnsi="Aptos" w:cs="Aptos"/>
+                <w:highlight w:val="red"/>
               </w:rPr>
               <w:t xml:space="preserve">3.2.2 </w:t>
             </w:r>
@@ -880,6 +890,7 @@
             <w:r>
               <w:rPr>
                 <w:rFonts w:ascii="Aptos" w:eastAsia="Aptos" w:hAnsi="Aptos" w:cs="Aptos"/>
+                <w:highlight w:val="red"/>
               </w:rPr>
               <w:t>intergreer</w:t>
             </w:r>
@@ -887,6 +898,7 @@
             <w:r>
               <w:rPr>
                 <w:rFonts w:ascii="Aptos" w:eastAsia="Aptos" w:hAnsi="Aptos" w:cs="Aptos"/>
+                <w:highlight w:val="red"/>
               </w:rPr>
               <w:t xml:space="preserve"> de motor aan de micro controller.</w:t>
             </w:r>
@@ -895,11 +907,13 @@
             <w:pPr>
               <w:rPr>
                 <w:rFonts w:ascii="Aptos" w:eastAsia="Aptos" w:hAnsi="Aptos" w:cs="Aptos"/>
-              </w:rPr>
-            </w:pPr>
-            <w:r>
-              <w:rPr>
-                <w:rFonts w:ascii="Aptos" w:eastAsia="Aptos" w:hAnsi="Aptos" w:cs="Aptos"/>
+                <w:highlight w:val="red"/>
+              </w:rPr>
+            </w:pPr>
+            <w:r>
+              <w:rPr>
+                <w:rFonts w:ascii="Aptos" w:eastAsia="Aptos" w:hAnsi="Aptos" w:cs="Aptos"/>
+                <w:highlight w:val="red"/>
               </w:rPr>
               <w:t>3.2.3 Schrijf code om de motor te laten draaien.</w:t>
             </w:r>
@@ -913,6 +927,7 @@
             <w:r>
               <w:rPr>
                 <w:rFonts w:ascii="Aptos" w:eastAsia="Aptos" w:hAnsi="Aptos" w:cs="Aptos"/>
+                <w:highlight w:val="red"/>
               </w:rPr>
               <w:t>3.2.4 Test de code.</w:t>
             </w:r>
@@ -992,32 +1007,28 @@
             <w:pPr>
               <w:rPr>
                 <w:rFonts w:ascii="Aptos" w:eastAsia="Aptos" w:hAnsi="Aptos" w:cs="Aptos"/>
-              </w:rPr>
-            </w:pPr>
-            <w:r>
-              <w:rPr>
-                <w:rFonts w:ascii="Aptos" w:eastAsia="Aptos" w:hAnsi="Aptos" w:cs="Aptos"/>
-                <w:highlight w:val="green"/>
-              </w:rPr>
-              <w:t>3.3.1 Bestudeer de verkregen motorprestatiegegevens</w:t>
-            </w:r>
-            <w:r>
-              <w:rPr>
-                <w:rFonts w:ascii="Aptos" w:eastAsia="Aptos" w:hAnsi="Aptos" w:cs="Aptos"/>
-              </w:rPr>
-              <w:t>.</w:t>
-            </w:r>
-          </w:p>
-          <w:p>
-            <w:pPr>
-              <w:rPr>
-                <w:rFonts w:ascii="Aptos" w:eastAsia="Aptos" w:hAnsi="Aptos" w:cs="Aptos"/>
-              </w:rPr>
-            </w:pPr>
-            <w:r>
-              <w:rPr>
-                <w:rFonts w:ascii="Aptos" w:eastAsia="Aptos" w:hAnsi="Aptos" w:cs="Aptos"/>
-                <w:highlight w:val="green"/>
+                <w:highlight w:val="red"/>
+              </w:rPr>
+            </w:pPr>
+            <w:r>
+              <w:rPr>
+                <w:rFonts w:ascii="Aptos" w:eastAsia="Aptos" w:hAnsi="Aptos" w:cs="Aptos"/>
+                <w:highlight w:val="red"/>
+              </w:rPr>
+              <w:t>3.3.1 Bestudeer de verkregen motorprestatiegegevens.</w:t>
+            </w:r>
+          </w:p>
+          <w:p>
+            <w:pPr>
+              <w:rPr>
+                <w:rFonts w:ascii="Aptos" w:eastAsia="Aptos" w:hAnsi="Aptos" w:cs="Aptos"/>
+                <w:highlight w:val="red"/>
+              </w:rPr>
+            </w:pPr>
+            <w:r>
+              <w:rPr>
+                <w:rFonts w:ascii="Aptos" w:eastAsia="Aptos" w:hAnsi="Aptos" w:cs="Aptos"/>
+                <w:highlight w:val="red"/>
               </w:rPr>
               <w:t>3.3.2 Maak een berekening om de motor optimaal te laten draaien op basis van de sensoren.</w:t>
             </w:r>
@@ -1026,11 +1037,13 @@
             <w:pPr>
               <w:rPr>
                 <w:rFonts w:ascii="Aptos" w:eastAsia="Aptos" w:hAnsi="Aptos" w:cs="Aptos"/>
-              </w:rPr>
-            </w:pPr>
-            <w:r>
-              <w:rPr>
-                <w:rFonts w:ascii="Aptos" w:eastAsia="Aptos" w:hAnsi="Aptos" w:cs="Aptos"/>
+                <w:highlight w:val="red"/>
+              </w:rPr>
+            </w:pPr>
+            <w:r>
+              <w:rPr>
+                <w:rFonts w:ascii="Aptos" w:eastAsia="Aptos" w:hAnsi="Aptos" w:cs="Aptos"/>
+                <w:highlight w:val="red"/>
               </w:rPr>
               <w:t>3.3.3 Schrijf een code om de motor te besturen.</w:t>
             </w:r>
@@ -1044,6 +1057,7 @@
             <w:r>
               <w:rPr>
                 <w:rFonts w:ascii="Aptos" w:eastAsia="Aptos" w:hAnsi="Aptos" w:cs="Aptos"/>
+                <w:highlight w:val="red"/>
               </w:rPr>
               <w:t>3.3.4 Test deze code.</w:t>
             </w:r>
